--- a/báo cáo Huy Hùng.docx
+++ b/báo cáo Huy Hùng.docx
@@ -1,6 +1,6 @@
 
 <file path=word/document.xml><?xml version="1.0" encoding="utf-8"?>
-<w:document xmlns:wpc="http://schemas.microsoft.com/office/word/2010/wordprocessingCanvas" xmlns:mc="http://schemas.openxmlformats.org/markup-compatibility/2006" xmlns:o="urn:schemas-microsoft-com:office:office" xmlns:r="http://schemas.openxmlformats.org/officeDocument/2006/relationships" xmlns:m="http://schemas.openxmlformats.org/officeDocument/2006/math" xmlns:v="urn:schemas-microsoft-com:vml" xmlns:wp14="http://schemas.microsoft.com/office/word/2010/wordprocessingDrawing" xmlns:wp="http://schemas.openxmlformats.org/drawingml/2006/wordprocessingDrawing" xmlns:w10="urn:schemas-microsoft-com:office:word" xmlns:w="http://schemas.openxmlformats.org/wordprocessingml/2006/main" xmlns:w14="http://schemas.microsoft.com/office/word/2010/wordml" xmlns:w15="http://schemas.microsoft.com/office/word/2012/wordml" xmlns:wpg="http://schemas.microsoft.com/office/word/2010/wordprocessingGroup" xmlns:wpi="http://schemas.microsoft.com/office/word/2010/wordprocessingInk" xmlns:wne="http://schemas.microsoft.com/office/word/2006/wordml" xmlns:wps="http://schemas.microsoft.com/office/word/2010/wordprocessingShape" mc:Ignorable="w14 w15 wp14">
+<w:document xmlns:wpc="http://schemas.microsoft.com/office/word/2010/wordprocessingCanvas" xmlns:cx="http://schemas.microsoft.com/office/drawing/2014/chartex" xmlns:mc="http://schemas.openxmlformats.org/markup-compatibility/2006" xmlns:o="urn:schemas-microsoft-com:office:office" xmlns:r="http://schemas.openxmlformats.org/officeDocument/2006/relationships" xmlns:m="http://schemas.openxmlformats.org/officeDocument/2006/math" xmlns:v="urn:schemas-microsoft-com:vml" xmlns:wp14="http://schemas.microsoft.com/office/word/2010/wordprocessingDrawing" xmlns:wp="http://schemas.openxmlformats.org/drawingml/2006/wordprocessingDrawing" xmlns:w10="urn:schemas-microsoft-com:office:word" xmlns:w="http://schemas.openxmlformats.org/wordprocessingml/2006/main" xmlns:w14="http://schemas.microsoft.com/office/word/2010/wordml" xmlns:w15="http://schemas.microsoft.com/office/word/2012/wordml" xmlns:w16se="http://schemas.microsoft.com/office/word/2015/wordml/symex" xmlns:wpg="http://schemas.microsoft.com/office/word/2010/wordprocessingGroup" xmlns:wpi="http://schemas.microsoft.com/office/word/2010/wordprocessingInk" xmlns:wne="http://schemas.microsoft.com/office/word/2006/wordml" xmlns:wps="http://schemas.microsoft.com/office/word/2010/wordprocessingShape" mc:Ignorable="w14 w15 w16se wp14">
   <w:body>
     <w:p>
       <w:pPr>
@@ -20,18 +20,23 @@
           <w:b/>
           <w:sz w:val="32"/>
           <w:szCs w:val="32"/>
-        </w:rPr>
-        <w:t>Phân tích cộng đồng mạng xã hộ</w:t>
-      </w:r>
-      <w:r>
+          <w:lang w:val="en-US"/>
+        </w:rPr>
+        <w:t>BỘ GIÁO DỤC VÀ ĐÀO TẠO</w:t>
+      </w:r>
+    </w:p>
+    <w:p>
+      <w:pPr>
+        <w:spacing w:line="360" w:lineRule="auto"/>
+        <w:jc w:val="center"/>
         <w:rPr>
           <w:rFonts w:ascii="Times New Roman" w:hAnsi="Times New Roman" w:cs="Times New Roman"/>
           <w:b/>
           <w:sz w:val="32"/>
           <w:szCs w:val="32"/>
-        </w:rPr>
-        <w:t xml:space="preserve">i </w:t>
-      </w:r>
+          <w:lang w:val="en-US"/>
+        </w:rPr>
+      </w:pPr>
       <w:r>
         <w:rPr>
           <w:rFonts w:ascii="Times New Roman" w:hAnsi="Times New Roman" w:cs="Times New Roman"/>
@@ -40,6 +45,1521 @@
           <w:szCs w:val="32"/>
           <w:lang w:val="en-US"/>
         </w:rPr>
+        <w:t>TRƯỜNG ĐẠI HỌC CÔNG NGHỆ TP.HCM</w:t>
+      </w:r>
+    </w:p>
+    <w:p>
+      <w:pPr>
+        <w:pBdr>
+          <w:bottom w:val="single" w:sz="6" w:space="1" w:color="auto"/>
+        </w:pBdr>
+        <w:spacing w:line="360" w:lineRule="auto"/>
+        <w:jc w:val="center"/>
+        <w:rPr>
+          <w:rFonts w:ascii="Times New Roman" w:hAnsi="Times New Roman" w:cs="Times New Roman"/>
+          <w:b/>
+          <w:sz w:val="32"/>
+          <w:szCs w:val="32"/>
+          <w:lang w:val="en-US"/>
+        </w:rPr>
+      </w:pPr>
+    </w:p>
+    <w:p>
+      <w:pPr>
+        <w:spacing w:line="360" w:lineRule="auto"/>
+        <w:jc w:val="center"/>
+        <w:rPr>
+          <w:rFonts w:ascii="Times New Roman" w:hAnsi="Times New Roman" w:cs="Times New Roman"/>
+          <w:b/>
+          <w:sz w:val="32"/>
+          <w:szCs w:val="32"/>
+          <w:lang w:val="en-US"/>
+        </w:rPr>
+      </w:pPr>
+    </w:p>
+    <w:p>
+      <w:pPr>
+        <w:spacing w:line="360" w:lineRule="auto"/>
+        <w:jc w:val="center"/>
+        <w:rPr>
+          <w:rFonts w:ascii="Times New Roman" w:hAnsi="Times New Roman" w:cs="Times New Roman"/>
+          <w:b/>
+          <w:sz w:val="32"/>
+          <w:szCs w:val="32"/>
+        </w:rPr>
+      </w:pPr>
+    </w:p>
+    <w:p>
+      <w:pPr>
+        <w:spacing w:line="360" w:lineRule="auto"/>
+        <w:jc w:val="center"/>
+        <w:rPr>
+          <w:rFonts w:ascii="Times New Roman" w:hAnsi="Times New Roman" w:cs="Times New Roman"/>
+          <w:b/>
+          <w:sz w:val="32"/>
+          <w:szCs w:val="32"/>
+          <w:lang w:val="en-US"/>
+        </w:rPr>
+      </w:pPr>
+      <w:r>
+        <w:rPr>
+          <w:rFonts w:ascii="Times New Roman" w:hAnsi="Times New Roman" w:cs="Times New Roman"/>
+          <w:b/>
+          <w:sz w:val="32"/>
+          <w:szCs w:val="32"/>
+        </w:rPr>
+        <w:drawing>
+          <wp:inline distT="0" distB="0" distL="0" distR="0" wp14:anchorId="17960F89" wp14:editId="72DEB044">
+            <wp:extent cx="2543460" cy="2819400"/>
+            <wp:effectExtent l="0" t="0" r="9525" b="0"/>
+            <wp:docPr id="4" name="Hình ảnh 4"/>
+            <wp:cNvGraphicFramePr>
+              <a:graphicFrameLocks xmlns:a="http://schemas.openxmlformats.org/drawingml/2006/main" noChangeAspect="1"/>
+            </wp:cNvGraphicFramePr>
+            <a:graphic xmlns:a="http://schemas.openxmlformats.org/drawingml/2006/main">
+              <a:graphicData uri="http://schemas.openxmlformats.org/drawingml/2006/picture">
+                <pic:pic xmlns:pic="http://schemas.openxmlformats.org/drawingml/2006/picture">
+                  <pic:nvPicPr>
+                    <pic:cNvPr id="1" name=""/>
+                    <pic:cNvPicPr/>
+                  </pic:nvPicPr>
+                  <pic:blipFill>
+                    <a:blip r:embed="rId8"/>
+                    <a:stretch>
+                      <a:fillRect/>
+                    </a:stretch>
+                  </pic:blipFill>
+                  <pic:spPr>
+                    <a:xfrm>
+                      <a:off x="0" y="0"/>
+                      <a:ext cx="2557063" cy="2834478"/>
+                    </a:xfrm>
+                    <a:prstGeom prst="rect">
+                      <a:avLst/>
+                    </a:prstGeom>
+                  </pic:spPr>
+                </pic:pic>
+              </a:graphicData>
+            </a:graphic>
+          </wp:inline>
+        </w:drawing>
+      </w:r>
+    </w:p>
+    <w:p>
+      <w:pPr>
+        <w:spacing w:line="360" w:lineRule="auto"/>
+        <w:jc w:val="center"/>
+        <w:rPr>
+          <w:rFonts w:ascii="Times New Roman" w:hAnsi="Times New Roman" w:cs="Times New Roman"/>
+          <w:b/>
+          <w:sz w:val="32"/>
+          <w:szCs w:val="32"/>
+          <w:lang w:val="en-US"/>
+        </w:rPr>
+      </w:pPr>
+      <w:r>
+        <w:rPr>
+          <w:rFonts w:ascii="Times New Roman" w:hAnsi="Times New Roman" w:cs="Times New Roman"/>
+          <w:b/>
+          <w:sz w:val="32"/>
+          <w:szCs w:val="32"/>
+          <w:lang w:val="en-US"/>
+        </w:rPr>
+        <w:t>Nguyễn Huy Hùng</w:t>
+      </w:r>
+    </w:p>
+    <w:p>
+      <w:pPr>
+        <w:spacing w:line="360" w:lineRule="auto"/>
+        <w:jc w:val="center"/>
+        <w:rPr>
+          <w:rFonts w:ascii="Times New Roman" w:hAnsi="Times New Roman" w:cs="Times New Roman"/>
+          <w:b/>
+          <w:sz w:val="32"/>
+          <w:szCs w:val="32"/>
+          <w:lang w:val="en-US"/>
+        </w:rPr>
+      </w:pPr>
+      <w:r>
+        <w:rPr>
+          <w:rFonts w:ascii="Times New Roman" w:hAnsi="Times New Roman" w:cs="Times New Roman"/>
+          <w:b/>
+          <w:sz w:val="32"/>
+          <w:szCs w:val="32"/>
+          <w:lang w:val="en-US"/>
+        </w:rPr>
+        <w:t>2186400325</w:t>
+      </w:r>
+    </w:p>
+    <w:p>
+      <w:pPr>
+        <w:spacing w:line="360" w:lineRule="auto"/>
+        <w:jc w:val="center"/>
+        <w:rPr>
+          <w:rFonts w:ascii="Times New Roman" w:hAnsi="Times New Roman" w:cs="Times New Roman"/>
+          <w:b/>
+          <w:sz w:val="32"/>
+          <w:szCs w:val="32"/>
+          <w:lang w:val="en-US"/>
+        </w:rPr>
+      </w:pPr>
+      <w:r>
+        <w:rPr>
+          <w:rFonts w:ascii="Times New Roman" w:hAnsi="Times New Roman" w:cs="Times New Roman"/>
+          <w:b/>
+          <w:sz w:val="32"/>
+          <w:szCs w:val="32"/>
+          <w:lang w:val="en-US"/>
+        </w:rPr>
+        <w:t>Tiêu Đề</w:t>
+      </w:r>
+    </w:p>
+    <w:p>
+      <w:pPr>
+        <w:spacing w:line="360" w:lineRule="auto"/>
+        <w:jc w:val="center"/>
+        <w:rPr>
+          <w:rFonts w:ascii="Times New Roman" w:hAnsi="Times New Roman" w:cs="Times New Roman"/>
+          <w:b/>
+          <w:sz w:val="32"/>
+          <w:szCs w:val="32"/>
+        </w:rPr>
+      </w:pPr>
+      <w:r>
+        <w:rPr>
+          <w:rFonts w:ascii="Times New Roman" w:hAnsi="Times New Roman" w:cs="Times New Roman"/>
+          <w:b/>
+          <w:sz w:val="32"/>
+          <w:szCs w:val="32"/>
+          <w:lang w:val="en-US"/>
+        </w:rPr>
+        <w:t>Chuyên ngành: Khoa Học Dữ Liệu</w:t>
+      </w:r>
+    </w:p>
+    <w:p>
+      <w:pPr>
+        <w:spacing w:line="360" w:lineRule="auto"/>
+        <w:jc w:val="center"/>
+        <w:rPr>
+          <w:rFonts w:ascii="Times New Roman" w:hAnsi="Times New Roman" w:cs="Times New Roman"/>
+          <w:b/>
+          <w:sz w:val="32"/>
+          <w:szCs w:val="32"/>
+        </w:rPr>
+      </w:pPr>
+    </w:p>
+    <w:p>
+      <w:pPr>
+        <w:spacing w:line="360" w:lineRule="auto"/>
+        <w:jc w:val="center"/>
+        <w:rPr>
+          <w:rFonts w:ascii="Times New Roman" w:hAnsi="Times New Roman" w:cs="Times New Roman"/>
+          <w:b/>
+          <w:sz w:val="32"/>
+          <w:szCs w:val="32"/>
+        </w:rPr>
+      </w:pPr>
+    </w:p>
+    <w:p>
+      <w:pPr>
+        <w:spacing w:line="360" w:lineRule="auto"/>
+        <w:jc w:val="center"/>
+        <w:rPr>
+          <w:rFonts w:ascii="Times New Roman" w:hAnsi="Times New Roman" w:cs="Times New Roman"/>
+          <w:b/>
+          <w:sz w:val="32"/>
+          <w:szCs w:val="32"/>
+        </w:rPr>
+      </w:pPr>
+    </w:p>
+    <w:p>
+      <w:pPr>
+        <w:spacing w:line="360" w:lineRule="auto"/>
+        <w:jc w:val="center"/>
+        <w:rPr>
+          <w:rFonts w:ascii="Times New Roman" w:hAnsi="Times New Roman" w:cs="Times New Roman"/>
+          <w:b/>
+          <w:sz w:val="32"/>
+          <w:szCs w:val="32"/>
+        </w:rPr>
+      </w:pPr>
+    </w:p>
+    <w:p>
+      <w:pPr>
+        <w:spacing w:line="360" w:lineRule="auto"/>
+        <w:jc w:val="center"/>
+        <w:rPr>
+          <w:rFonts w:ascii="Times New Roman" w:hAnsi="Times New Roman" w:cs="Times New Roman"/>
+          <w:b/>
+          <w:sz w:val="32"/>
+          <w:szCs w:val="32"/>
+        </w:rPr>
+      </w:pPr>
+    </w:p>
+    <w:p>
+      <w:pPr>
+        <w:spacing w:line="360" w:lineRule="auto"/>
+        <w:jc w:val="center"/>
+        <w:rPr>
+          <w:rFonts w:ascii="Times New Roman" w:hAnsi="Times New Roman" w:cs="Times New Roman"/>
+          <w:b/>
+          <w:sz w:val="32"/>
+          <w:szCs w:val="32"/>
+        </w:rPr>
+      </w:pPr>
+    </w:p>
+    <w:p>
+      <w:pPr>
+        <w:spacing w:line="360" w:lineRule="auto"/>
+        <w:jc w:val="center"/>
+        <w:rPr>
+          <w:rFonts w:ascii="Times New Roman" w:hAnsi="Times New Roman" w:cs="Times New Roman"/>
+          <w:b/>
+          <w:sz w:val="32"/>
+          <w:szCs w:val="32"/>
+        </w:rPr>
+      </w:pPr>
+    </w:p>
+    <w:p>
+      <w:pPr>
+        <w:spacing w:line="360" w:lineRule="auto"/>
+        <w:jc w:val="center"/>
+        <w:rPr>
+          <w:rFonts w:ascii="Times New Roman" w:hAnsi="Times New Roman" w:cs="Times New Roman"/>
+          <w:b/>
+          <w:sz w:val="32"/>
+          <w:szCs w:val="32"/>
+        </w:rPr>
+      </w:pPr>
+    </w:p>
+    <w:p>
+      <w:pPr>
+        <w:spacing w:line="360" w:lineRule="auto"/>
+        <w:jc w:val="center"/>
+        <w:rPr>
+          <w:rFonts w:ascii="Times New Roman" w:hAnsi="Times New Roman" w:cs="Times New Roman"/>
+          <w:b/>
+          <w:sz w:val="32"/>
+          <w:szCs w:val="32"/>
+        </w:rPr>
+      </w:pPr>
+    </w:p>
+    <w:p>
+      <w:pPr>
+        <w:spacing w:line="360" w:lineRule="auto"/>
+        <w:jc w:val="center"/>
+        <w:rPr>
+          <w:rFonts w:ascii="Times New Roman" w:hAnsi="Times New Roman" w:cs="Times New Roman"/>
+          <w:b/>
+          <w:sz w:val="32"/>
+          <w:szCs w:val="32"/>
+          <w:lang w:val="en-US"/>
+        </w:rPr>
+      </w:pPr>
+      <w:r>
+        <w:rPr>
+          <w:rFonts w:ascii="Times New Roman" w:hAnsi="Times New Roman" w:cs="Times New Roman"/>
+          <w:b/>
+          <w:sz w:val="32"/>
+          <w:szCs w:val="32"/>
+          <w:lang w:val="en-US"/>
+        </w:rPr>
+        <w:t>BỘ GIÁO DỤC VÀ ĐÀO TẠO</w:t>
+      </w:r>
+    </w:p>
+    <w:p>
+      <w:pPr>
+        <w:pBdr>
+          <w:bottom w:val="single" w:sz="6" w:space="1" w:color="auto"/>
+        </w:pBdr>
+        <w:spacing w:line="360" w:lineRule="auto"/>
+        <w:jc w:val="center"/>
+        <w:rPr>
+          <w:rFonts w:ascii="Times New Roman" w:hAnsi="Times New Roman" w:cs="Times New Roman"/>
+          <w:b/>
+          <w:sz w:val="32"/>
+          <w:szCs w:val="32"/>
+          <w:lang w:val="en-US"/>
+        </w:rPr>
+      </w:pPr>
+      <w:r>
+        <w:rPr>
+          <w:rFonts w:ascii="Times New Roman" w:hAnsi="Times New Roman" w:cs="Times New Roman"/>
+          <w:b/>
+          <w:sz w:val="32"/>
+          <w:szCs w:val="32"/>
+          <w:lang w:val="en-US"/>
+        </w:rPr>
+        <w:t>TRƯỜNG ĐẠI HỌC CÔNG NGHỆ TP.HCM</w:t>
+      </w:r>
+    </w:p>
+    <w:p>
+      <w:pPr>
+        <w:spacing w:line="360" w:lineRule="auto"/>
+        <w:jc w:val="center"/>
+        <w:rPr>
+          <w:rFonts w:ascii="Times New Roman" w:hAnsi="Times New Roman" w:cs="Times New Roman"/>
+          <w:b/>
+          <w:sz w:val="32"/>
+          <w:szCs w:val="32"/>
+          <w:lang w:val="en-US"/>
+        </w:rPr>
+      </w:pPr>
+    </w:p>
+    <w:p>
+      <w:pPr>
+        <w:spacing w:line="360" w:lineRule="auto"/>
+        <w:jc w:val="center"/>
+        <w:rPr>
+          <w:rFonts w:ascii="Times New Roman" w:hAnsi="Times New Roman" w:cs="Times New Roman"/>
+          <w:b/>
+          <w:sz w:val="32"/>
+          <w:szCs w:val="32"/>
+        </w:rPr>
+      </w:pPr>
+      <w:r>
+        <w:rPr>
+          <w:rFonts w:ascii="Times New Roman" w:hAnsi="Times New Roman" w:cs="Times New Roman"/>
+          <w:b/>
+          <w:sz w:val="32"/>
+          <w:szCs w:val="32"/>
+        </w:rPr>
+        <w:drawing>
+          <wp:inline distT="0" distB="0" distL="0" distR="0" wp14:anchorId="5B8040C5" wp14:editId="6241A2DA">
+            <wp:extent cx="2543460" cy="2819400"/>
+            <wp:effectExtent l="0" t="0" r="9525" b="0"/>
+            <wp:docPr id="5" name="Hình ảnh 5"/>
+            <wp:cNvGraphicFramePr>
+              <a:graphicFrameLocks xmlns:a="http://schemas.openxmlformats.org/drawingml/2006/main" noChangeAspect="1"/>
+            </wp:cNvGraphicFramePr>
+            <a:graphic xmlns:a="http://schemas.openxmlformats.org/drawingml/2006/main">
+              <a:graphicData uri="http://schemas.openxmlformats.org/drawingml/2006/picture">
+                <pic:pic xmlns:pic="http://schemas.openxmlformats.org/drawingml/2006/picture">
+                  <pic:nvPicPr>
+                    <pic:cNvPr id="1" name=""/>
+                    <pic:cNvPicPr/>
+                  </pic:nvPicPr>
+                  <pic:blipFill>
+                    <a:blip r:embed="rId8"/>
+                    <a:stretch>
+                      <a:fillRect/>
+                    </a:stretch>
+                  </pic:blipFill>
+                  <pic:spPr>
+                    <a:xfrm>
+                      <a:off x="0" y="0"/>
+                      <a:ext cx="2557063" cy="2834478"/>
+                    </a:xfrm>
+                    <a:prstGeom prst="rect">
+                      <a:avLst/>
+                    </a:prstGeom>
+                  </pic:spPr>
+                </pic:pic>
+              </a:graphicData>
+            </a:graphic>
+          </wp:inline>
+        </w:drawing>
+      </w:r>
+    </w:p>
+    <w:p>
+      <w:pPr>
+        <w:spacing w:line="360" w:lineRule="auto"/>
+        <w:jc w:val="center"/>
+        <w:rPr>
+          <w:rFonts w:ascii="Times New Roman" w:hAnsi="Times New Roman" w:cs="Times New Roman"/>
+          <w:b/>
+          <w:sz w:val="32"/>
+          <w:szCs w:val="32"/>
+          <w:lang w:val="en-US"/>
+        </w:rPr>
+      </w:pPr>
+      <w:r>
+        <w:rPr>
+          <w:rFonts w:ascii="Times New Roman" w:hAnsi="Times New Roman" w:cs="Times New Roman"/>
+          <w:b/>
+          <w:sz w:val="32"/>
+          <w:szCs w:val="32"/>
+          <w:lang w:val="en-US"/>
+        </w:rPr>
+        <w:t>Nguyễn Huy Hùng</w:t>
+      </w:r>
+    </w:p>
+    <w:p>
+      <w:pPr>
+        <w:spacing w:line="360" w:lineRule="auto"/>
+        <w:jc w:val="center"/>
+        <w:rPr>
+          <w:rFonts w:ascii="Times New Roman" w:hAnsi="Times New Roman" w:cs="Times New Roman"/>
+          <w:b/>
+          <w:sz w:val="32"/>
+          <w:szCs w:val="32"/>
+          <w:lang w:val="en-US"/>
+        </w:rPr>
+      </w:pPr>
+      <w:r>
+        <w:rPr>
+          <w:rFonts w:ascii="Times New Roman" w:hAnsi="Times New Roman" w:cs="Times New Roman"/>
+          <w:b/>
+          <w:sz w:val="32"/>
+          <w:szCs w:val="32"/>
+          <w:lang w:val="en-US"/>
+        </w:rPr>
+        <w:t>Tiêu Đề</w:t>
+      </w:r>
+    </w:p>
+    <w:p>
+      <w:pPr>
+        <w:spacing w:line="360" w:lineRule="auto"/>
+        <w:jc w:val="center"/>
+        <w:rPr>
+          <w:rFonts w:ascii="Times New Roman" w:hAnsi="Times New Roman" w:cs="Times New Roman"/>
+          <w:b/>
+          <w:sz w:val="32"/>
+          <w:szCs w:val="32"/>
+          <w:lang w:val="en-US"/>
+        </w:rPr>
+      </w:pPr>
+      <w:r>
+        <w:rPr>
+          <w:rFonts w:ascii="Times New Roman" w:hAnsi="Times New Roman" w:cs="Times New Roman"/>
+          <w:b/>
+          <w:sz w:val="32"/>
+          <w:szCs w:val="32"/>
+          <w:lang w:val="en-US"/>
+        </w:rPr>
+        <w:t>Ngành: KHOA HỌC DỮ LIỆU</w:t>
+      </w:r>
+    </w:p>
+    <w:p>
+      <w:pPr>
+        <w:spacing w:line="360" w:lineRule="auto"/>
+        <w:jc w:val="center"/>
+        <w:rPr>
+          <w:rFonts w:ascii="Times New Roman" w:hAnsi="Times New Roman" w:cs="Times New Roman"/>
+          <w:b/>
+          <w:sz w:val="32"/>
+          <w:szCs w:val="32"/>
+          <w:lang w:val="en-US"/>
+        </w:rPr>
+      </w:pPr>
+      <w:r>
+        <w:rPr>
+          <w:rFonts w:ascii="Times New Roman" w:hAnsi="Times New Roman" w:cs="Times New Roman"/>
+          <w:b/>
+          <w:sz w:val="32"/>
+          <w:szCs w:val="32"/>
+          <w:lang w:val="en-US"/>
+        </w:rPr>
+        <w:t xml:space="preserve">Chuyên ngành: </w:t>
+      </w:r>
+      <w:r>
+        <w:rPr>
+          <w:rFonts w:ascii="Times New Roman" w:hAnsi="Times New Roman" w:cs="Times New Roman"/>
+          <w:b/>
+          <w:sz w:val="32"/>
+          <w:szCs w:val="32"/>
+          <w:lang w:val="en-US"/>
+        </w:rPr>
+        <w:t>KHOA HỌC DỮ LIỆU</w:t>
+      </w:r>
+    </w:p>
+    <w:p>
+      <w:pPr>
+        <w:spacing w:line="360" w:lineRule="auto"/>
+        <w:jc w:val="center"/>
+        <w:rPr>
+          <w:rFonts w:ascii="Times New Roman" w:hAnsi="Times New Roman" w:cs="Times New Roman"/>
+          <w:b/>
+          <w:sz w:val="28"/>
+          <w:szCs w:val="28"/>
+          <w:lang w:val="en-US"/>
+        </w:rPr>
+      </w:pPr>
+    </w:p>
+    <w:p>
+      <w:pPr>
+        <w:spacing w:line="360" w:lineRule="auto"/>
+        <w:ind w:left="1440" w:firstLine="720"/>
+        <w:rPr>
+          <w:rFonts w:ascii="Times New Roman" w:hAnsi="Times New Roman" w:cs="Times New Roman"/>
+          <w:sz w:val="24"/>
+          <w:szCs w:val="24"/>
+          <w:lang w:val="en-US"/>
+        </w:rPr>
+      </w:pPr>
+      <w:r>
+        <w:rPr>
+          <w:rFonts w:ascii="Times New Roman" w:hAnsi="Times New Roman" w:cs="Times New Roman"/>
+          <w:sz w:val="24"/>
+          <w:szCs w:val="24"/>
+        </w:rPr>
+        <w:t>Giảng viên hướng dẫn: ThS. LÊ NHẬ</w:t>
+      </w:r>
+      <w:r>
+        <w:rPr>
+          <w:rFonts w:ascii="Times New Roman" w:hAnsi="Times New Roman" w:cs="Times New Roman"/>
+          <w:sz w:val="24"/>
+          <w:szCs w:val="24"/>
+        </w:rPr>
+        <w:t>T TÙN</w:t>
+      </w:r>
+      <w:r>
+        <w:rPr>
+          <w:rFonts w:ascii="Times New Roman" w:hAnsi="Times New Roman" w:cs="Times New Roman"/>
+          <w:sz w:val="24"/>
+          <w:szCs w:val="24"/>
+          <w:lang w:val="en-US"/>
+        </w:rPr>
+        <w:t>G</w:t>
+      </w:r>
+    </w:p>
+    <w:p>
+      <w:pPr>
+        <w:spacing w:line="360" w:lineRule="auto"/>
+        <w:ind w:left="1440" w:firstLine="720"/>
+        <w:rPr>
+          <w:rFonts w:ascii="Times New Roman" w:hAnsi="Times New Roman" w:cs="Times New Roman"/>
+          <w:sz w:val="24"/>
+          <w:szCs w:val="24"/>
+        </w:rPr>
+      </w:pPr>
+      <w:r>
+        <w:rPr>
+          <w:rFonts w:ascii="Times New Roman" w:hAnsi="Times New Roman" w:cs="Times New Roman"/>
+          <w:sz w:val="24"/>
+          <w:szCs w:val="24"/>
+        </w:rPr>
+        <w:t>Sinh viên thực hiện</w:t>
+      </w:r>
+      <w:r>
+        <w:rPr>
+          <w:rFonts w:ascii="Times New Roman" w:hAnsi="Times New Roman" w:cs="Times New Roman"/>
+          <w:sz w:val="24"/>
+          <w:szCs w:val="24"/>
+        </w:rPr>
+        <w:t xml:space="preserve">     </w:t>
+      </w:r>
+      <w:r>
+        <w:rPr>
+          <w:rFonts w:ascii="Times New Roman" w:hAnsi="Times New Roman" w:cs="Times New Roman"/>
+          <w:sz w:val="24"/>
+          <w:szCs w:val="24"/>
+        </w:rPr>
+        <w:t>: Nguyễn Huy Hùng</w:t>
+      </w:r>
+    </w:p>
+    <w:p>
+      <w:pPr>
+        <w:spacing w:line="360" w:lineRule="auto"/>
+        <w:ind w:left="1440" w:firstLine="720"/>
+        <w:rPr>
+          <w:rFonts w:ascii="Times New Roman" w:hAnsi="Times New Roman" w:cs="Times New Roman"/>
+          <w:sz w:val="24"/>
+          <w:szCs w:val="24"/>
+        </w:rPr>
+      </w:pPr>
+      <w:r>
+        <w:rPr>
+          <w:rFonts w:ascii="Times New Roman" w:hAnsi="Times New Roman" w:cs="Times New Roman"/>
+          <w:sz w:val="24"/>
+          <w:szCs w:val="24"/>
+        </w:rPr>
+        <w:t>MSSV</w:t>
+      </w:r>
+      <w:r>
+        <w:rPr>
+          <w:rFonts w:ascii="Times New Roman" w:hAnsi="Times New Roman" w:cs="Times New Roman"/>
+          <w:sz w:val="24"/>
+          <w:szCs w:val="24"/>
+        </w:rPr>
+        <w:t xml:space="preserve">                          </w:t>
+      </w:r>
+      <w:r>
+        <w:rPr>
+          <w:rFonts w:ascii="Times New Roman" w:hAnsi="Times New Roman" w:cs="Times New Roman"/>
+          <w:sz w:val="24"/>
+          <w:szCs w:val="24"/>
+        </w:rPr>
+        <w:t>: 2186400325</w:t>
+      </w:r>
+    </w:p>
+    <w:p>
+      <w:pPr>
+        <w:spacing w:line="360" w:lineRule="auto"/>
+        <w:ind w:left="1440" w:firstLine="720"/>
+        <w:rPr>
+          <w:rFonts w:ascii="Times New Roman" w:hAnsi="Times New Roman" w:cs="Times New Roman"/>
+          <w:sz w:val="24"/>
+          <w:szCs w:val="24"/>
+        </w:rPr>
+      </w:pPr>
+      <w:r>
+        <w:rPr>
+          <w:rFonts w:ascii="Times New Roman" w:hAnsi="Times New Roman" w:cs="Times New Roman"/>
+          <w:sz w:val="24"/>
+          <w:szCs w:val="24"/>
+        </w:rPr>
+        <w:t>Lớp</w:t>
+      </w:r>
+      <w:r>
+        <w:rPr>
+          <w:rFonts w:ascii="Times New Roman" w:hAnsi="Times New Roman" w:cs="Times New Roman"/>
+          <w:sz w:val="24"/>
+          <w:szCs w:val="24"/>
+        </w:rPr>
+        <w:t xml:space="preserve">                              </w:t>
+      </w:r>
+      <w:r>
+        <w:rPr>
+          <w:rFonts w:ascii="Times New Roman" w:hAnsi="Times New Roman" w:cs="Times New Roman"/>
+          <w:sz w:val="24"/>
+          <w:szCs w:val="24"/>
+        </w:rPr>
+        <w:t>: 21DKHA1</w:t>
+      </w:r>
+    </w:p>
+    <w:p>
+      <w:pPr>
+        <w:spacing w:line="360" w:lineRule="auto"/>
+        <w:jc w:val="center"/>
+        <w:rPr>
+          <w:lang w:val="en-US"/>
+        </w:rPr>
+      </w:pPr>
+    </w:p>
+    <w:p>
+      <w:pPr>
+        <w:spacing w:line="360" w:lineRule="auto"/>
+        <w:jc w:val="center"/>
+        <w:rPr>
+          <w:lang w:val="en-US"/>
+        </w:rPr>
+      </w:pPr>
+    </w:p>
+    <w:p>
+      <w:pPr>
+        <w:spacing w:line="360" w:lineRule="auto"/>
+        <w:jc w:val="center"/>
+        <w:rPr>
+          <w:lang w:val="en-US"/>
+        </w:rPr>
+      </w:pPr>
+    </w:p>
+    <w:p>
+      <w:pPr>
+        <w:spacing w:line="360" w:lineRule="auto"/>
+        <w:jc w:val="center"/>
+        <w:rPr>
+          <w:lang w:val="en-US"/>
+        </w:rPr>
+      </w:pPr>
+    </w:p>
+    <w:p>
+      <w:pPr>
+        <w:spacing w:line="360" w:lineRule="auto"/>
+        <w:jc w:val="center"/>
+        <w:rPr>
+          <w:rFonts w:ascii="Times New Roman" w:hAnsi="Times New Roman" w:cs="Times New Roman"/>
+          <w:b/>
+          <w:sz w:val="32"/>
+          <w:szCs w:val="32"/>
+          <w:lang w:val="en-US"/>
+        </w:rPr>
+      </w:pPr>
+    </w:p>
+    <w:p>
+      <w:pPr>
+        <w:spacing w:line="360" w:lineRule="auto"/>
+        <w:jc w:val="center"/>
+        <w:rPr>
+          <w:rFonts w:ascii="Times New Roman" w:hAnsi="Times New Roman" w:cs="Times New Roman"/>
+          <w:b/>
+          <w:sz w:val="32"/>
+          <w:szCs w:val="32"/>
+          <w:lang w:val="en-US"/>
+        </w:rPr>
+      </w:pPr>
+      <w:r>
+        <w:rPr>
+          <w:rFonts w:ascii="Times New Roman" w:hAnsi="Times New Roman" w:cs="Times New Roman"/>
+          <w:b/>
+          <w:sz w:val="32"/>
+          <w:szCs w:val="32"/>
+          <w:lang w:val="en-US"/>
+        </w:rPr>
+        <w:t>TP. Hồ Chí M</w:t>
+      </w:r>
+      <w:r>
+        <w:rPr>
+          <w:rFonts w:ascii="Times New Roman" w:hAnsi="Times New Roman" w:cs="Times New Roman"/>
+          <w:b/>
+          <w:sz w:val="32"/>
+          <w:szCs w:val="32"/>
+          <w:lang w:val="en-US"/>
+        </w:rPr>
+        <w:t>inh,</w:t>
+      </w:r>
+      <w:r>
+        <w:rPr>
+          <w:rFonts w:ascii="Times New Roman" w:hAnsi="Times New Roman" w:cs="Times New Roman"/>
+          <w:b/>
+          <w:sz w:val="32"/>
+          <w:szCs w:val="32"/>
+          <w:lang w:val="en-US"/>
+        </w:rPr>
+        <w:t xml:space="preserve"> 2025</w:t>
+      </w:r>
+    </w:p>
+    <w:p>
+      <w:pPr>
+        <w:spacing w:line="360" w:lineRule="auto"/>
+        <w:jc w:val="center"/>
+        <w:rPr>
+          <w:rFonts w:ascii="Times New Roman" w:hAnsi="Times New Roman" w:cs="Times New Roman"/>
+          <w:b/>
+          <w:sz w:val="32"/>
+          <w:szCs w:val="32"/>
+          <w:lang w:val="en-US"/>
+        </w:rPr>
+      </w:pPr>
+    </w:p>
+    <w:p>
+      <w:pPr>
+        <w:spacing w:line="360" w:lineRule="auto"/>
+        <w:rPr>
+          <w:rFonts w:ascii="Times New Roman" w:hAnsi="Times New Roman" w:cs="Times New Roman"/>
+          <w:b/>
+          <w:sz w:val="32"/>
+          <w:szCs w:val="32"/>
+          <w:lang w:val="en-US"/>
+        </w:rPr>
+      </w:pPr>
+      <w:r>
+        <w:rPr>
+          <w:rFonts w:ascii="Times New Roman" w:hAnsi="Times New Roman" w:cs="Times New Roman"/>
+          <w:sz w:val="32"/>
+          <w:szCs w:val="32"/>
+        </w:rPr>
+        <w:t xml:space="preserve">LỜI CAM ĐOAN </w:t>
+      </w:r>
+    </w:p>
+    <w:p>
+      <w:pPr>
+        <w:tabs>
+          <w:tab w:val="left" w:pos="1400"/>
+        </w:tabs>
+        <w:spacing w:line="360" w:lineRule="auto"/>
+        <w:jc w:val="both"/>
+        <w:rPr>
+          <w:rFonts w:ascii="Times New Roman" w:hAnsi="Times New Roman" w:cs="Times New Roman"/>
+          <w:sz w:val="24"/>
+          <w:szCs w:val="24"/>
+        </w:rPr>
+      </w:pPr>
+      <w:r>
+        <w:rPr>
+          <w:rFonts w:ascii="Times New Roman" w:hAnsi="Times New Roman" w:cs="Times New Roman"/>
+          <w:sz w:val="24"/>
+          <w:szCs w:val="24"/>
+        </w:rPr>
+        <w:t>Tôi xin khẳng định đây là đề tài của riêng tôi. Toàn bộ số liệu, kết quả nêu trong báo cáo là trung thực. Tôi xin khẳng định rằng báo cáo này là kết quả của quá trình thực hiện đồ án chuyên ngành do chính tôi đảm nhận. Đây không phải là một công trình nghiên cứu chuyên sâu mà là một đồ án mang tính ứng dụng và tổng hợp, được hoàn thành dựa trên kiến thức, kỹ năng tích lũy trong quá trình học tập, cũng như sự hướng dẫn tận tình của giảng viên và sự hỗ trợ từ các nguồn tài liệu tham khảo.</w:t>
+      </w:r>
+    </w:p>
+    <w:p>
+      <w:pPr>
+        <w:tabs>
+          <w:tab w:val="left" w:pos="1400"/>
+        </w:tabs>
+        <w:spacing w:line="360" w:lineRule="auto"/>
+        <w:jc w:val="both"/>
+        <w:rPr>
+          <w:rFonts w:ascii="Times New Roman" w:hAnsi="Times New Roman" w:cs="Times New Roman"/>
+          <w:sz w:val="24"/>
+          <w:szCs w:val="24"/>
+        </w:rPr>
+      </w:pPr>
+    </w:p>
+    <w:p>
+      <w:pPr>
+        <w:tabs>
+          <w:tab w:val="left" w:pos="1400"/>
+        </w:tabs>
+        <w:spacing w:line="360" w:lineRule="auto"/>
+        <w:jc w:val="both"/>
+        <w:rPr>
+          <w:rFonts w:ascii="Times New Roman" w:hAnsi="Times New Roman" w:cs="Times New Roman"/>
+          <w:sz w:val="24"/>
+          <w:szCs w:val="24"/>
+        </w:rPr>
+      </w:pPr>
+      <w:r>
+        <w:rPr>
+          <w:rFonts w:ascii="Times New Roman" w:hAnsi="Times New Roman" w:cs="Times New Roman"/>
+          <w:sz w:val="24"/>
+          <w:szCs w:val="24"/>
+        </w:rPr>
+        <w:t xml:space="preserve">Tất cả các số liệu, kết quả và nội dung trình bày trong báo cáo này đều trung thực, phản ánh đúng nỗ lực và quá trình thực hiện của tôi. Các nguồn tài liệu tham khảo và thông tin được sử dụng đều được trích dẫn rõ ràng và minh bạch, đảm bảo tuân thủ các nguyên tắc đạo đức và khoa học. </w:t>
+      </w:r>
+    </w:p>
+    <w:p>
+      <w:pPr>
+        <w:tabs>
+          <w:tab w:val="left" w:pos="1400"/>
+        </w:tabs>
+        <w:spacing w:line="360" w:lineRule="auto"/>
+        <w:jc w:val="both"/>
+        <w:rPr>
+          <w:rFonts w:ascii="Times New Roman" w:hAnsi="Times New Roman" w:cs="Times New Roman"/>
+          <w:sz w:val="24"/>
+          <w:szCs w:val="24"/>
+        </w:rPr>
+      </w:pPr>
+    </w:p>
+    <w:p>
+      <w:pPr>
+        <w:tabs>
+          <w:tab w:val="left" w:pos="1400"/>
+        </w:tabs>
+        <w:spacing w:line="360" w:lineRule="auto"/>
+        <w:jc w:val="both"/>
+        <w:rPr>
+          <w:rFonts w:ascii="Times New Roman" w:hAnsi="Times New Roman" w:cs="Times New Roman"/>
+          <w:sz w:val="24"/>
+          <w:szCs w:val="24"/>
+        </w:rPr>
+      </w:pPr>
+      <w:r>
+        <w:rPr>
+          <w:rFonts w:ascii="Times New Roman" w:hAnsi="Times New Roman" w:cs="Times New Roman"/>
+          <w:sz w:val="24"/>
+          <w:szCs w:val="24"/>
+        </w:rPr>
+        <w:t>Tôi cũng xin khẳng định rằng mọi sự hỗ trợ, góp ý và động viên từ thầy cô, bạn bè và các nguồn lực khác trong suốt quá trình thực hiện đồ án đã được tôi ghi nhận và tri ân một cách chân thành. Nội dung trong báo cáo là kết quả của chính tôi, không sao chép hoặc vi phạm bản quyền của bất kỳ cá nhân, tổ chứ</w:t>
+      </w:r>
+      <w:r>
+        <w:rPr>
+          <w:rFonts w:ascii="Times New Roman" w:hAnsi="Times New Roman" w:cs="Times New Roman"/>
+          <w:sz w:val="24"/>
+          <w:szCs w:val="24"/>
+        </w:rPr>
+        <w:t>c nào.</w:t>
+      </w:r>
+    </w:p>
+    <w:p>
+      <w:pPr>
+        <w:tabs>
+          <w:tab w:val="left" w:pos="1400"/>
+        </w:tabs>
+        <w:spacing w:line="360" w:lineRule="auto"/>
+        <w:jc w:val="both"/>
+        <w:rPr>
+          <w:rFonts w:ascii="Times New Roman" w:hAnsi="Times New Roman" w:cs="Times New Roman"/>
+          <w:sz w:val="24"/>
+          <w:szCs w:val="24"/>
+        </w:rPr>
+      </w:pPr>
+    </w:p>
+    <w:p>
+      <w:pPr>
+        <w:tabs>
+          <w:tab w:val="left" w:pos="1400"/>
+        </w:tabs>
+        <w:spacing w:line="360" w:lineRule="auto"/>
+        <w:jc w:val="both"/>
+        <w:rPr>
+          <w:rFonts w:ascii="Times New Roman" w:hAnsi="Times New Roman" w:cs="Times New Roman"/>
+          <w:sz w:val="24"/>
+          <w:szCs w:val="24"/>
+        </w:rPr>
+      </w:pPr>
+      <w:r>
+        <w:rPr>
+          <w:rFonts w:ascii="Times New Roman" w:hAnsi="Times New Roman" w:cs="Times New Roman"/>
+          <w:sz w:val="24"/>
+          <w:szCs w:val="24"/>
+        </w:rPr>
+        <w:t xml:space="preserve">Tôi hoàn toàn chịu trách nhiệm về tính trung thực và chính xác của nội dung trong báo cáo đồ án này. </w:t>
+      </w:r>
+    </w:p>
+    <w:p>
+      <w:pPr>
+        <w:tabs>
+          <w:tab w:val="left" w:pos="1400"/>
+        </w:tabs>
+        <w:spacing w:line="360" w:lineRule="auto"/>
+        <w:rPr>
+          <w:rFonts w:ascii="Times New Roman" w:hAnsi="Times New Roman" w:cs="Times New Roman"/>
+          <w:sz w:val="24"/>
+          <w:szCs w:val="24"/>
+        </w:rPr>
+      </w:pPr>
+    </w:p>
+    <w:p>
+      <w:pPr>
+        <w:tabs>
+          <w:tab w:val="left" w:pos="1400"/>
+        </w:tabs>
+        <w:spacing w:line="360" w:lineRule="auto"/>
+        <w:jc w:val="right"/>
+        <w:rPr>
+          <w:rFonts w:ascii="Times New Roman" w:hAnsi="Times New Roman" w:cs="Times New Roman"/>
+          <w:sz w:val="24"/>
+          <w:szCs w:val="24"/>
+        </w:rPr>
+      </w:pPr>
+      <w:r>
+        <w:rPr>
+          <w:rFonts w:ascii="Times New Roman" w:hAnsi="Times New Roman" w:cs="Times New Roman"/>
+          <w:sz w:val="24"/>
+          <w:szCs w:val="24"/>
+        </w:rPr>
+        <w:t>Sinh viên thực hiện đồ án</w:t>
+      </w:r>
+    </w:p>
+    <w:p>
+      <w:pPr>
+        <w:tabs>
+          <w:tab w:val="left" w:pos="1400"/>
+        </w:tabs>
+        <w:spacing w:line="360" w:lineRule="auto"/>
+        <w:jc w:val="right"/>
+        <w:rPr>
+          <w:rFonts w:ascii="Times New Roman" w:hAnsi="Times New Roman" w:cs="Times New Roman"/>
+          <w:b/>
+          <w:sz w:val="24"/>
+          <w:szCs w:val="24"/>
+          <w:lang w:val="en-US"/>
+        </w:rPr>
+      </w:pPr>
+      <w:r>
+        <w:rPr>
+          <w:rFonts w:ascii="Times New Roman" w:hAnsi="Times New Roman" w:cs="Times New Roman"/>
+          <w:b/>
+          <w:sz w:val="24"/>
+          <w:szCs w:val="24"/>
+          <w:lang w:val="en-US"/>
+        </w:rPr>
+        <w:t>NGUYỄN HUY HÙNG</w:t>
+      </w:r>
+    </w:p>
+    <w:p>
+      <w:pPr>
+        <w:tabs>
+          <w:tab w:val="left" w:pos="1400"/>
+        </w:tabs>
+        <w:spacing w:line="360" w:lineRule="auto"/>
+        <w:rPr>
+          <w:rFonts w:ascii="Times New Roman" w:hAnsi="Times New Roman" w:cs="Times New Roman"/>
+          <w:b/>
+          <w:sz w:val="32"/>
+          <w:szCs w:val="32"/>
+        </w:rPr>
+      </w:pPr>
+    </w:p>
+    <w:p>
+      <w:pPr>
+        <w:tabs>
+          <w:tab w:val="left" w:pos="1400"/>
+        </w:tabs>
+        <w:spacing w:line="360" w:lineRule="auto"/>
+        <w:rPr>
+          <w:rFonts w:ascii="Times New Roman" w:hAnsi="Times New Roman" w:cs="Times New Roman"/>
+          <w:b/>
+          <w:sz w:val="32"/>
+          <w:szCs w:val="32"/>
+        </w:rPr>
+      </w:pPr>
+    </w:p>
+    <w:p>
+      <w:pPr>
+        <w:tabs>
+          <w:tab w:val="left" w:pos="1400"/>
+        </w:tabs>
+        <w:spacing w:line="360" w:lineRule="auto"/>
+        <w:rPr>
+          <w:rFonts w:ascii="Times New Roman" w:hAnsi="Times New Roman" w:cs="Times New Roman"/>
+          <w:b/>
+          <w:sz w:val="32"/>
+          <w:szCs w:val="32"/>
+        </w:rPr>
+      </w:pPr>
+    </w:p>
+    <w:p>
+      <w:pPr>
+        <w:tabs>
+          <w:tab w:val="left" w:pos="1400"/>
+        </w:tabs>
+        <w:spacing w:line="360" w:lineRule="auto"/>
+        <w:rPr>
+          <w:rFonts w:ascii="Times New Roman" w:hAnsi="Times New Roman" w:cs="Times New Roman"/>
+          <w:b/>
+          <w:sz w:val="32"/>
+          <w:szCs w:val="32"/>
+        </w:rPr>
+      </w:pPr>
+    </w:p>
+    <w:p>
+      <w:pPr>
+        <w:tabs>
+          <w:tab w:val="left" w:pos="1400"/>
+        </w:tabs>
+        <w:spacing w:line="360" w:lineRule="auto"/>
+        <w:rPr>
+          <w:rFonts w:ascii="Times New Roman" w:hAnsi="Times New Roman" w:cs="Times New Roman"/>
+          <w:b/>
+          <w:sz w:val="32"/>
+          <w:szCs w:val="32"/>
+        </w:rPr>
+      </w:pPr>
+    </w:p>
+    <w:p>
+      <w:pPr>
+        <w:tabs>
+          <w:tab w:val="left" w:pos="1400"/>
+        </w:tabs>
+        <w:spacing w:line="360" w:lineRule="auto"/>
+        <w:rPr>
+          <w:rFonts w:ascii="Times New Roman" w:hAnsi="Times New Roman" w:cs="Times New Roman"/>
+          <w:b/>
+          <w:sz w:val="32"/>
+          <w:szCs w:val="32"/>
+        </w:rPr>
+      </w:pPr>
+    </w:p>
+    <w:p>
+      <w:pPr>
+        <w:tabs>
+          <w:tab w:val="left" w:pos="1400"/>
+        </w:tabs>
+        <w:spacing w:line="360" w:lineRule="auto"/>
+        <w:rPr>
+          <w:rFonts w:ascii="Times New Roman" w:hAnsi="Times New Roman" w:cs="Times New Roman"/>
+          <w:b/>
+          <w:sz w:val="32"/>
+          <w:szCs w:val="32"/>
+        </w:rPr>
+      </w:pPr>
+    </w:p>
+    <w:p>
+      <w:pPr>
+        <w:tabs>
+          <w:tab w:val="left" w:pos="1400"/>
+        </w:tabs>
+        <w:spacing w:line="360" w:lineRule="auto"/>
+        <w:jc w:val="both"/>
+        <w:rPr>
+          <w:rFonts w:ascii="Times New Roman" w:hAnsi="Times New Roman" w:cs="Times New Roman"/>
+          <w:sz w:val="32"/>
+          <w:szCs w:val="32"/>
+        </w:rPr>
+      </w:pPr>
+      <w:r>
+        <w:rPr>
+          <w:rFonts w:ascii="Times New Roman" w:hAnsi="Times New Roman" w:cs="Times New Roman"/>
+          <w:sz w:val="32"/>
+          <w:szCs w:val="32"/>
+        </w:rPr>
+        <w:lastRenderedPageBreak/>
+        <w:t xml:space="preserve">LỜI CÁM ƠN </w:t>
+      </w:r>
+    </w:p>
+    <w:p>
+      <w:pPr>
+        <w:tabs>
+          <w:tab w:val="left" w:pos="1400"/>
+        </w:tabs>
+        <w:spacing w:line="360" w:lineRule="auto"/>
+        <w:jc w:val="both"/>
+        <w:rPr>
+          <w:rFonts w:ascii="Times New Roman" w:hAnsi="Times New Roman" w:cs="Times New Roman"/>
+          <w:sz w:val="24"/>
+          <w:szCs w:val="24"/>
+        </w:rPr>
+      </w:pPr>
+    </w:p>
+    <w:p>
+      <w:pPr>
+        <w:tabs>
+          <w:tab w:val="left" w:pos="1400"/>
+        </w:tabs>
+        <w:spacing w:line="360" w:lineRule="auto"/>
+        <w:jc w:val="both"/>
+        <w:rPr>
+          <w:rFonts w:ascii="Times New Roman" w:hAnsi="Times New Roman" w:cs="Times New Roman"/>
+          <w:sz w:val="24"/>
+          <w:szCs w:val="24"/>
+          <w:lang w:val="en-US"/>
+        </w:rPr>
+      </w:pPr>
+      <w:r>
+        <w:rPr>
+          <w:rFonts w:ascii="Times New Roman" w:hAnsi="Times New Roman" w:cs="Times New Roman"/>
+          <w:sz w:val="24"/>
+          <w:szCs w:val="24"/>
+        </w:rPr>
+        <w:t>Tôi xin bày tỏ lòng biết ơn chân thành đến Trường Đại học Công Nghệ TP. HCM và toàn thể đội ngũ giảng viên, cán bộ đã không ngừng hỗ trợ và truyền đạt những kiến thức quý báu trong suốt hành trình học tập của tôi tại trường. Sự tận tâm và nhiệt huyết của quý thầy cô chính là nguồn động lực lớn giúp tôi vượt qua mọi thử thách.</w:t>
+      </w:r>
+    </w:p>
+    <w:p>
+      <w:pPr>
+        <w:tabs>
+          <w:tab w:val="left" w:pos="1400"/>
+        </w:tabs>
+        <w:spacing w:line="360" w:lineRule="auto"/>
+        <w:jc w:val="both"/>
+        <w:rPr>
+          <w:rFonts w:ascii="Times New Roman" w:hAnsi="Times New Roman" w:cs="Times New Roman"/>
+          <w:sz w:val="24"/>
+          <w:szCs w:val="24"/>
+          <w:lang w:val="en-US"/>
+        </w:rPr>
+      </w:pPr>
+    </w:p>
+    <w:p>
+      <w:pPr>
+        <w:tabs>
+          <w:tab w:val="left" w:pos="1400"/>
+        </w:tabs>
+        <w:spacing w:line="360" w:lineRule="auto"/>
+        <w:jc w:val="both"/>
+        <w:rPr>
+          <w:rFonts w:ascii="Times New Roman" w:hAnsi="Times New Roman" w:cs="Times New Roman"/>
+          <w:sz w:val="24"/>
+          <w:szCs w:val="24"/>
+        </w:rPr>
+      </w:pPr>
+      <w:r>
+        <w:rPr>
+          <w:rFonts w:ascii="Times New Roman" w:hAnsi="Times New Roman" w:cs="Times New Roman"/>
+          <w:sz w:val="24"/>
+          <w:szCs w:val="24"/>
+        </w:rPr>
+        <w:t xml:space="preserve"> Đặc biệt, tôi xin gửi lời cảm ơn sâu sắc đến thầy Lê Cung Tưởng, người đã không chỉ hướng dẫn tận tình mà còn luôn đồng hành, hỗ trợ và khích lệ tôi trong suốt quá trình thực hiện đồ án. Những ý kiến chỉ dẫn quý báu và sự tận tâm của thầy đã góp phần quan trọng giúp tôi hoàn thành đồ án này một cách tốt nhấ</w:t>
+      </w:r>
+      <w:r>
+        <w:rPr>
+          <w:rFonts w:ascii="Times New Roman" w:hAnsi="Times New Roman" w:cs="Times New Roman"/>
+          <w:sz w:val="24"/>
+          <w:szCs w:val="24"/>
+        </w:rPr>
+        <w:t>t.</w:t>
+      </w:r>
+    </w:p>
+    <w:p>
+      <w:pPr>
+        <w:tabs>
+          <w:tab w:val="left" w:pos="1400"/>
+        </w:tabs>
+        <w:spacing w:line="360" w:lineRule="auto"/>
+        <w:jc w:val="both"/>
+        <w:rPr>
+          <w:rFonts w:ascii="Times New Roman" w:hAnsi="Times New Roman" w:cs="Times New Roman"/>
+          <w:sz w:val="24"/>
+          <w:szCs w:val="24"/>
+        </w:rPr>
+      </w:pPr>
+    </w:p>
+    <w:p>
+      <w:pPr>
+        <w:tabs>
+          <w:tab w:val="left" w:pos="1400"/>
+        </w:tabs>
+        <w:spacing w:line="360" w:lineRule="auto"/>
+        <w:jc w:val="both"/>
+        <w:rPr>
+          <w:rFonts w:ascii="Times New Roman" w:hAnsi="Times New Roman" w:cs="Times New Roman"/>
+          <w:sz w:val="24"/>
+          <w:szCs w:val="24"/>
+        </w:rPr>
+      </w:pPr>
+      <w:r>
+        <w:rPr>
+          <w:rFonts w:ascii="Times New Roman" w:hAnsi="Times New Roman" w:cs="Times New Roman"/>
+          <w:sz w:val="24"/>
+          <w:szCs w:val="24"/>
+        </w:rPr>
+        <w:t>Tôi cũng xin gửi lời cảm ơn đến gia đình và những người thân yêu, những người luôn âm thầm ở phía sau, động viên và tạo mọi điều kiện để tôi có thể tập trung hoàn thành đồ án. Sự yêu thương và ủng hộ của họ chính là nguồn sức mạnh lớn lao giúp tôi vững bước trên con đường học tậ</w:t>
+      </w:r>
+      <w:r>
+        <w:rPr>
+          <w:rFonts w:ascii="Times New Roman" w:hAnsi="Times New Roman" w:cs="Times New Roman"/>
+          <w:sz w:val="24"/>
+          <w:szCs w:val="24"/>
+        </w:rPr>
+        <w:t>p.</w:t>
+      </w:r>
+    </w:p>
+    <w:p>
+      <w:pPr>
+        <w:tabs>
+          <w:tab w:val="left" w:pos="1400"/>
+        </w:tabs>
+        <w:spacing w:line="360" w:lineRule="auto"/>
+        <w:jc w:val="both"/>
+        <w:rPr>
+          <w:rFonts w:ascii="Times New Roman" w:hAnsi="Times New Roman" w:cs="Times New Roman"/>
+          <w:sz w:val="24"/>
+          <w:szCs w:val="24"/>
+        </w:rPr>
+      </w:pPr>
+    </w:p>
+    <w:p>
+      <w:pPr>
+        <w:tabs>
+          <w:tab w:val="left" w:pos="1400"/>
+        </w:tabs>
+        <w:spacing w:line="360" w:lineRule="auto"/>
+        <w:jc w:val="both"/>
+        <w:rPr>
+          <w:rFonts w:ascii="Times New Roman" w:hAnsi="Times New Roman" w:cs="Times New Roman"/>
+          <w:sz w:val="24"/>
+          <w:szCs w:val="24"/>
+        </w:rPr>
+      </w:pPr>
+      <w:r>
+        <w:rPr>
+          <w:rFonts w:ascii="Times New Roman" w:hAnsi="Times New Roman" w:cs="Times New Roman"/>
+          <w:sz w:val="24"/>
+          <w:szCs w:val="24"/>
+        </w:rPr>
+        <w:t>Cuối cùng, tôi xin chân thành cảm ơn tất cả những ai đã trực tiếp hoặc gián tiếp hỗ trợ tôi trong suốt quá trình học tập và thực hiện đồ</w:t>
+      </w:r>
+      <w:r>
+        <w:rPr>
+          <w:rFonts w:ascii="Times New Roman" w:hAnsi="Times New Roman" w:cs="Times New Roman"/>
+          <w:sz w:val="24"/>
+          <w:szCs w:val="24"/>
+        </w:rPr>
+        <w:t xml:space="preserve"> án này.</w:t>
+      </w:r>
+    </w:p>
+    <w:p>
+      <w:pPr>
+        <w:tabs>
+          <w:tab w:val="left" w:pos="1400"/>
+        </w:tabs>
+        <w:spacing w:line="360" w:lineRule="auto"/>
+        <w:jc w:val="both"/>
+        <w:rPr>
+          <w:rFonts w:ascii="Times New Roman" w:hAnsi="Times New Roman" w:cs="Times New Roman"/>
+          <w:sz w:val="24"/>
+          <w:szCs w:val="24"/>
+        </w:rPr>
+      </w:pPr>
+    </w:p>
+    <w:p>
+      <w:pPr>
+        <w:tabs>
+          <w:tab w:val="left" w:pos="1400"/>
+        </w:tabs>
+        <w:spacing w:line="360" w:lineRule="auto"/>
+        <w:jc w:val="right"/>
+        <w:rPr>
+          <w:rFonts w:ascii="Times New Roman" w:hAnsi="Times New Roman" w:cs="Times New Roman"/>
+          <w:b/>
+          <w:sz w:val="28"/>
+          <w:szCs w:val="28"/>
+          <w:lang w:val="en-US"/>
+        </w:rPr>
+      </w:pPr>
+      <w:r>
+        <w:rPr>
+          <w:rFonts w:ascii="Times New Roman" w:hAnsi="Times New Roman" w:cs="Times New Roman"/>
+          <w:sz w:val="28"/>
+          <w:szCs w:val="28"/>
+          <w:lang w:val="en-US"/>
+        </w:rPr>
+        <w:t>Nguyễn Huy Hùng</w:t>
+      </w:r>
+    </w:p>
+    <w:p>
+      <w:pPr>
+        <w:tabs>
+          <w:tab w:val="left" w:pos="1400"/>
+        </w:tabs>
+        <w:spacing w:line="360" w:lineRule="auto"/>
+        <w:rPr>
+          <w:rFonts w:ascii="Times New Roman" w:hAnsi="Times New Roman" w:cs="Times New Roman"/>
+          <w:b/>
+          <w:sz w:val="32"/>
+          <w:szCs w:val="32"/>
+        </w:rPr>
+      </w:pPr>
+    </w:p>
+    <w:p>
+      <w:pPr>
+        <w:tabs>
+          <w:tab w:val="left" w:pos="1400"/>
+        </w:tabs>
+        <w:spacing w:line="360" w:lineRule="auto"/>
+        <w:rPr>
+          <w:rFonts w:ascii="Times New Roman" w:hAnsi="Times New Roman" w:cs="Times New Roman"/>
+          <w:b/>
+          <w:sz w:val="32"/>
+          <w:szCs w:val="32"/>
+        </w:rPr>
+      </w:pPr>
+    </w:p>
+    <w:p>
+      <w:pPr>
+        <w:tabs>
+          <w:tab w:val="left" w:pos="1400"/>
+        </w:tabs>
+        <w:spacing w:line="360" w:lineRule="auto"/>
+        <w:rPr>
+          <w:rFonts w:ascii="Times New Roman" w:hAnsi="Times New Roman" w:cs="Times New Roman"/>
+          <w:b/>
+          <w:sz w:val="32"/>
+          <w:szCs w:val="32"/>
+        </w:rPr>
+      </w:pPr>
+    </w:p>
+    <w:p>
+      <w:pPr>
+        <w:tabs>
+          <w:tab w:val="left" w:pos="1400"/>
+        </w:tabs>
+        <w:spacing w:line="360" w:lineRule="auto"/>
+        <w:rPr>
+          <w:rFonts w:ascii="Times New Roman" w:hAnsi="Times New Roman" w:cs="Times New Roman"/>
+          <w:b/>
+          <w:sz w:val="32"/>
+          <w:szCs w:val="32"/>
+        </w:rPr>
+      </w:pPr>
+    </w:p>
+    <w:p>
+      <w:pPr>
+        <w:tabs>
+          <w:tab w:val="left" w:pos="1400"/>
+        </w:tabs>
+        <w:spacing w:line="360" w:lineRule="auto"/>
+        <w:rPr>
+          <w:rFonts w:ascii="Times New Roman" w:hAnsi="Times New Roman" w:cs="Times New Roman"/>
+          <w:b/>
+          <w:sz w:val="32"/>
+          <w:szCs w:val="32"/>
+        </w:rPr>
+      </w:pPr>
+    </w:p>
+    <w:p>
+      <w:pPr>
+        <w:tabs>
+          <w:tab w:val="left" w:pos="1400"/>
+        </w:tabs>
+        <w:spacing w:line="360" w:lineRule="auto"/>
+        <w:rPr>
+          <w:rFonts w:ascii="Times New Roman" w:hAnsi="Times New Roman" w:cs="Times New Roman"/>
+          <w:b/>
+          <w:sz w:val="32"/>
+          <w:szCs w:val="32"/>
+        </w:rPr>
+      </w:pPr>
+    </w:p>
+    <w:p>
+      <w:pPr>
+        <w:tabs>
+          <w:tab w:val="left" w:pos="1400"/>
+        </w:tabs>
+        <w:spacing w:line="360" w:lineRule="auto"/>
+        <w:rPr>
+          <w:rFonts w:ascii="Times New Roman" w:hAnsi="Times New Roman" w:cs="Times New Roman"/>
+          <w:b/>
+          <w:sz w:val="32"/>
+          <w:szCs w:val="32"/>
+        </w:rPr>
+      </w:pPr>
+    </w:p>
+    <w:p>
+      <w:pPr>
+        <w:tabs>
+          <w:tab w:val="left" w:pos="1400"/>
+        </w:tabs>
+        <w:spacing w:line="360" w:lineRule="auto"/>
+        <w:rPr>
+          <w:rFonts w:ascii="Times New Roman" w:hAnsi="Times New Roman" w:cs="Times New Roman"/>
+          <w:b/>
+          <w:sz w:val="32"/>
+          <w:szCs w:val="32"/>
+        </w:rPr>
+      </w:pPr>
+    </w:p>
+    <w:p>
+      <w:pPr>
+        <w:tabs>
+          <w:tab w:val="left" w:pos="1400"/>
+        </w:tabs>
+        <w:spacing w:line="360" w:lineRule="auto"/>
+        <w:rPr>
+          <w:rFonts w:ascii="Times New Roman" w:hAnsi="Times New Roman" w:cs="Times New Roman"/>
+          <w:b/>
+          <w:sz w:val="32"/>
+          <w:szCs w:val="32"/>
+        </w:rPr>
+      </w:pPr>
+    </w:p>
+    <w:p>
+      <w:pPr>
+        <w:spacing w:line="360" w:lineRule="auto"/>
+        <w:jc w:val="center"/>
+        <w:rPr>
+          <w:rFonts w:ascii="Times New Roman" w:hAnsi="Times New Roman" w:cs="Times New Roman"/>
+          <w:b/>
+          <w:sz w:val="32"/>
+          <w:szCs w:val="32"/>
+        </w:rPr>
+      </w:pPr>
+    </w:p>
+    <w:p>
+      <w:pPr>
+        <w:spacing w:line="360" w:lineRule="auto"/>
+        <w:jc w:val="center"/>
+        <w:rPr>
+          <w:rFonts w:ascii="Times New Roman" w:hAnsi="Times New Roman" w:cs="Times New Roman"/>
+          <w:b/>
+          <w:sz w:val="32"/>
+          <w:szCs w:val="32"/>
+        </w:rPr>
+      </w:pPr>
+    </w:p>
+    <w:p>
+      <w:pPr>
+        <w:spacing w:line="360" w:lineRule="auto"/>
+        <w:jc w:val="center"/>
+        <w:rPr>
+          <w:rFonts w:ascii="Times New Roman" w:hAnsi="Times New Roman" w:cs="Times New Roman"/>
+          <w:b/>
+          <w:sz w:val="32"/>
+          <w:szCs w:val="32"/>
+          <w:lang w:val="en-US"/>
+        </w:rPr>
+      </w:pPr>
+      <w:r>
+        <w:rPr>
+          <w:rFonts w:ascii="Times New Roman" w:hAnsi="Times New Roman" w:cs="Times New Roman"/>
+          <w:b/>
+          <w:sz w:val="32"/>
+          <w:szCs w:val="32"/>
+        </w:rPr>
+        <w:t>Phân tích cộng đồng mạng xã hộ</w:t>
+      </w:r>
+      <w:r>
+        <w:rPr>
+          <w:rFonts w:ascii="Times New Roman" w:hAnsi="Times New Roman" w:cs="Times New Roman"/>
+          <w:b/>
+          <w:sz w:val="32"/>
+          <w:szCs w:val="32"/>
+        </w:rPr>
+        <w:t xml:space="preserve">i </w:t>
+      </w:r>
+      <w:r>
+        <w:rPr>
+          <w:rFonts w:ascii="Times New Roman" w:hAnsi="Times New Roman" w:cs="Times New Roman"/>
+          <w:b/>
+          <w:sz w:val="32"/>
+          <w:szCs w:val="32"/>
+          <w:lang w:val="en-US"/>
+        </w:rPr>
         <w:t>Cora</w:t>
       </w:r>
     </w:p>
@@ -213,7 +1733,7 @@
     </w:p>
     <w:p>
       <w:pPr>
-        <w:pStyle w:val="NormalWeb"/>
+        <w:pStyle w:val="ThngthngWeb"/>
         <w:numPr>
           <w:ilvl w:val="0"/>
           <w:numId w:val="3"/>
@@ -226,124 +1746,112 @@
       </w:pPr>
       <w:r>
         <w:rPr>
-          <w:rStyle w:val="Strong"/>
+          <w:rStyle w:val="Manh"/>
           <w:sz w:val="28"/>
         </w:rPr>
+        <w:t xml:space="preserve">Giới thiệu về </w:t>
+      </w:r>
+      <w:r>
+        <w:rPr>
+          <w:rStyle w:val="Manh"/>
+          <w:sz w:val="28"/>
+        </w:rPr>
+        <w:t>nghiên cứu</w:t>
+      </w:r>
+    </w:p>
+    <w:p>
+      <w:pPr>
+        <w:pStyle w:val="ThngthngWeb"/>
+        <w:ind w:left="720"/>
+      </w:pPr>
+      <w:r>
+        <w:t>Mạng xã hội và các nền tảng thông tin hiện nay đã trở thành một phần không thể thiếu trong đời sống con người, không chỉ kết nối mọi người mà còn thúc đẩy các hoạt động xã hội và giúp chia sẻ thông tin nhanh chóng. Một trong những ứng dụng quan trọng của các mạng xã hội và nền tảng chia sẻ thông tin là trong lĩnh vực nghiên cứu khoa học, đặc biệt là trong việc phân tích và xây dựng các mạng lưới trích dẫn trong cộng đồng học thuật. Các nghiên cứu về trích dẫn giữa các bài báo khoa học không chỉ giúp hiểu rõ hơn về sự lan truyền của các ý tưởng mà còn phản ánh sự ảnh hưởng giữa các công trình nghiên cứu trong các lĩnh vực khác nhau.</w:t>
+      </w:r>
+    </w:p>
+    <w:p>
+      <w:pPr>
+        <w:pStyle w:val="ThngthngWeb"/>
+        <w:ind w:left="720"/>
+      </w:pPr>
+      <w:r>
+        <w:t>Tập dữ liệu Cora là một trong những tập dữ liệu điển hình trong lĩnh vực học máy và lý thuyết đồ thị, được sử dụng rộng rãi để nghiên cứu các thuật toán học máy liên quan đến phân tích đồ thị, phân loại nút và học bán giám sát. Tập dữ liệu này bao gồm một bộ sưu tập các bài báo khoa học được liên kết với nhau qua các trích dẫn, tạo thành một mạng lưới trích dẫn có hướng, giúp các nhà nghiên cứu hiểu rõ hơn về các mối quan hệ giữa các bài báo và các chủ đề nghiên cứu khác nhau (McCallum et al., 2000).</w:t>
+      </w:r>
+    </w:p>
+    <w:p>
+      <w:pPr>
+        <w:pStyle w:val="ThngthngWeb"/>
+        <w:ind w:left="720"/>
+      </w:pPr>
+      <w:r>
+        <w:t>Cora dataset bao gồm tổng cộng 2.708 bài báo khoa học, mỗi bài báo này thuộc một trong bảy chủ đề nghiên cứu: Mạng Nơ-ron, Thuật toán Di truyền, Phương pháp Xác suất, Học Tăng cường, Lý thuyết Phân tích Dữ liệu, Lý thuyết Tình huống và Học Quy tắc. Các bài báo này được kết nối với nhau thông qua các trích dẫn, trong đó một bài báo A trích dẫn bài báo B sẽ được biểu diễn bằng một cạnh có hướng từ bài báo A đến bài báo B. Mỗi bài báo được mô tả bằng một vectơ đặc trưng, đại diện cho các từ trong phần tóm tắt bài báo, giúp hệ thống phân loại và nhận diện chủ đề của bài báo đó (Sen et al., 2008).</w:t>
+      </w:r>
+    </w:p>
+    <w:p>
+      <w:pPr>
+        <w:pStyle w:val="ThngthngWeb"/>
+        <w:ind w:left="720"/>
+      </w:pPr>
+      <w:r>
+        <w:t>Tập dữ liệu này không chỉ là một nguồn tài nguyên quý giá cho các nghiên cứu về mạng trích dẫn, mà còn giúp các nhà khoa học và các nhà nghiên cứu trong lĩnh vực học máy, lý thuyết đồ thị và khai thác dữ liệu phát triển các mô hình phân loại bài báo, phân tích cấu trúc mạng và tối ưu hóa các thuật toán học máy. Việc nghiên cứu mối quan hệ giữa các bài báo thông qua các trích dẫn không chỉ cung cấp cái nhìn sâu sắc về cách các ý tưởng lan truyền trong cộng đồng khoa học mà còn giúp xác định những bài báo quan trọng hoặc có ảnh hưởng lớn đối với các chủ đề nghiên cứu nhất định (Kipf &amp; Welling, 2017).</w:t>
+      </w:r>
+    </w:p>
+    <w:p>
+      <w:pPr>
+        <w:pStyle w:val="ThngthngWeb"/>
+        <w:ind w:left="720"/>
+      </w:pPr>
+      <w:r>
+        <w:t xml:space="preserve">Ngày nay, trong bối cảnh sự phát triển mạnh mẽ của công nghệ và sự gia tăng số lượng bài báo khoa học mỗi năm, các tập dữ liệu như Cora đóng vai trò quan trọng trong việc cung cấp một cái nhìn toàn diện về các mạng lưới nghiên cứu, giúp các nhà nghiên cứu phát triển các phương pháp mới để phân tích và khai thác thông tin từ các mạng trích dẫn này. Việc sử dụng các thuật toán học máy và các phương pháp phân tích mạng xã hội giúp khai thác dữ liệu từ các tập dữ liệu như Cora để tạo ra những mô hình chính xác hơn trong việc phân loại bài báo, dự đoán xu hướng nghiên cứu và </w:t>
+      </w:r>
+      <w:r>
         <w:lastRenderedPageBreak/>
-        <w:t xml:space="preserve">Giới thiệu về </w:t>
-      </w:r>
-      <w:r>
-        <w:rPr>
-          <w:rStyle w:val="Strong"/>
+        <w:t>xác định các bài báo có ảnh hưởng lớn trong từng lĩnh vực nghiên cứu (Yang et al., 2016).</w:t>
+      </w:r>
+    </w:p>
+    <w:p>
+      <w:pPr>
+        <w:pStyle w:val="ThngthngWeb"/>
+        <w:ind w:left="720"/>
+      </w:pPr>
+      <w:r>
+        <w:t>Với những đặc điểm đặc biệt và phong phú, Cora dataset cung cấp một nền tảng tuyệt vời để nghiên cứu và thử nghiệm các thuật toán mới trong học máy và lý thuyết đồ thị. Các nhà nghiên cứu có thể sử dụng Cora dataset để phát triển các mô hình phân loại bài báo tự động, phát hiện các cộng đồng trong mạng trích dẫn và hiểu rõ hơn về các xu hướng nghiên cứu trong từng lĩnh vực khoa học, từ đó đóng góp vào việc tối ưu hóa các công cụ tìm kiếm khoa học và cải thiện trải nghiệm người dùng trong các nền tảng nghiên cứu khoa học trực tuyến.</w:t>
+      </w:r>
+    </w:p>
+    <w:p>
+      <w:pPr>
+        <w:spacing w:before="240" w:after="240" w:line="360" w:lineRule="auto"/>
+        <w:jc w:val="both"/>
+        <w:rPr>
+          <w:rFonts w:ascii="Times New Roman" w:hAnsi="Times New Roman" w:cs="Times New Roman"/>
+          <w:sz w:val="24"/>
+          <w:szCs w:val="24"/>
+          <w:highlight w:val="white"/>
+        </w:rPr>
+      </w:pPr>
+    </w:p>
+    <w:p>
+      <w:pPr>
+        <w:spacing w:before="240" w:after="240" w:line="360" w:lineRule="auto"/>
+        <w:jc w:val="both"/>
+        <w:rPr>
+          <w:rFonts w:ascii="Times New Roman" w:hAnsi="Times New Roman" w:cs="Times New Roman"/>
+          <w:b/>
           <w:sz w:val="28"/>
-        </w:rPr>
-        <w:t>nghiên cứu</w:t>
-      </w:r>
-    </w:p>
-    <w:p>
-      <w:pPr>
-        <w:pStyle w:val="NormalWeb"/>
-        <w:spacing w:line="360" w:lineRule="auto"/>
-        <w:ind w:firstLine="720"/>
-        <w:jc w:val="both"/>
-      </w:pPr>
-      <w:r>
-        <w:t>Mạng xã hội và các nền tảng thông tin hiện nay đã trở thành một phần không thể thiếu trong đời sống con người, không chỉ kết nối mọi người mà còn thúc đẩy các hoạt động xã hội và giúp chia sẻ thông tin nhanh chóng. Một trong những ứng dụng quan trọng của các mạng xã hội và nền tảng chia sẻ thông tin là trong lĩnh vực nghiên cứu khoa học, đặc biệt là trong việc phân tích và xây dựng các mạng lưới trích dẫn trong cộng đồng học thuật. Các nghiên cứu về trích dẫn giữa các bài báo khoa học không chỉ giúp hiểu rõ hơn về sự lan truyền của các ý tưởng mà còn phản ánh sự ảnh hưởng giữa các công trình nghiên cứu trong các lĩnh vực khác nhau.</w:t>
-      </w:r>
-    </w:p>
-    <w:p>
-      <w:pPr>
-        <w:pStyle w:val="NormalWeb"/>
-        <w:spacing w:line="360" w:lineRule="auto"/>
-        <w:jc w:val="both"/>
-      </w:pPr>
-      <w:r>
-        <w:t xml:space="preserve">Tập dữ liệu </w:t>
-      </w:r>
-      <w:r>
-        <w:rPr>
-          <w:rStyle w:val="Strong"/>
-          <w:b w:val="0"/>
-        </w:rPr>
-        <w:t>Cora</w:t>
-      </w:r>
-      <w:r>
-        <w:t xml:space="preserve"> là một trong những tập dữ liệu điển hình trong lĩnh vực học máy và lý thuyết đồ thị, được sử dụng rộng rãi để nghiên cứu các thuật toán học máy liên quan đến phân tích đồ thị, phân loại nút và học bán giám sát. Tập dữ liệu này bao gồm một bộ sưu tập các bài báo khoa học được liên kết với nhau qua các trích dẫn, tạo thành một mạng lưới trích dẫn có hướng, giúp các nhà nghiên cứu hiểu rõ hơn về các mối quan hệ giữa các bài báo và các chủ đề nghiên cứu khác nhau.</w:t>
-      </w:r>
-    </w:p>
-    <w:p>
-      <w:pPr>
-        <w:pStyle w:val="NormalWeb"/>
-        <w:spacing w:line="360" w:lineRule="auto"/>
-        <w:ind w:firstLine="720"/>
-        <w:jc w:val="both"/>
-      </w:pPr>
-      <w:r>
-        <w:t>Cora dataset bao gồm tổng cộng 2.708 bài báo khoa học, mỗi bài báo này thuộc một trong bảy chủ đề nghiên cứu: Mạng Nơ-ron, Thuật toán Di truyền, Phương pháp Xác suất, Học Tăng cường, Lý thuyết Phân tích Dữ liệu, Lý thuyết Tình huống và Học Quy tắc. Các bài báo này được kết nối với nhau thông qua các trích dẫn, trong đó một bài báo A trích dẫn bài báo B sẽ được biểu diễn bằng một cạnh có hướng từ bài báo A đến bài báo B. Mỗi bài báo được mô tả bằng một vectơ đặc trưng, đại diện cho các từ trong phần tóm tắt bài báo, giúp hệ thống phân loại và nhận diện chủ đề của bài báo đó.</w:t>
-      </w:r>
-    </w:p>
-    <w:p>
-      <w:pPr>
-        <w:pStyle w:val="NormalWeb"/>
-        <w:spacing w:line="360" w:lineRule="auto"/>
-        <w:ind w:firstLine="720"/>
-        <w:jc w:val="both"/>
-      </w:pPr>
-      <w:r>
-        <w:t>Tập dữ liệu này không chỉ là một nguồn tài nguyên quý giá cho các nghiên cứu về mạng trích dẫn, mà còn giúp các nhà khoa học và các nhà nghiên cứu trong lĩnh vực học máy, lý thuyết đồ thị và khai thác dữ liệu phát triển các mô hình phân loại bài báo, phân tích cấu trúc mạng và tối ưu hóa các thuật toán học máy. Việc nghiên cứu mối quan hệ giữa các bài báo thông qua các trích dẫn không chỉ cung cấp cái nhìn sâu sắc về cách các ý tưởng lan truyền trong cộng đồng khoa học mà còn giúp xác định những bài báo quan trọng hoặc có ảnh hưởng lớn đối với các chủ đề nghiên cứu nhất định.</w:t>
-      </w:r>
-    </w:p>
-    <w:p>
-      <w:pPr>
-        <w:pStyle w:val="NormalWeb"/>
-        <w:spacing w:line="360" w:lineRule="auto"/>
-        <w:ind w:firstLine="720"/>
-        <w:jc w:val="both"/>
-      </w:pPr>
-      <w:r>
-        <w:t xml:space="preserve">Ngày nay, trong bối cảnh sự phát triển mạnh mẽ của công nghệ và sự gia tăng số lượng bài báo khoa học mỗi năm, các tập dữ liệu như Cora đóng vai trò quan trọng trong việc cung </w:t>
-      </w:r>
-      <w:r>
-        <w:lastRenderedPageBreak/>
-        <w:t>cấp một cái nhìn toàn diện về các mạng lưới nghiên cứu, giúp các nhà nghiên cứu phát triển các phương pháp mới để phân tích và khai thác thông tin từ các mạng trích dẫn này. Việc sử dụng các thuật toán học máy và các phương pháp phân tích mạng xã hội giúp khai thác dữ liệu từ các tập dữ liệu như Cora để tạo ra những mô hình chính xác hơn trong việc phân loại bài báo, dự đoán xu hướng nghiên cứu và xác định các bài báo có ảnh hưởng lớn trong từng lĩnh vực nghiên cứu.</w:t>
-      </w:r>
-    </w:p>
-    <w:p>
-      <w:pPr>
-        <w:pStyle w:val="NormalWeb"/>
-        <w:spacing w:line="360" w:lineRule="auto"/>
-        <w:ind w:firstLine="720"/>
-        <w:jc w:val="both"/>
-      </w:pPr>
-      <w:r>
-        <w:t>Với những đặc điểm đặc biệt và phong phú, Cora dataset cung cấp một nền tảng tuyệt vời để nghiên cứu và thử nghiệm các thuật toán mới trong học máy và lý thuyết đồ thị. Các nhà nghiên cứu có thể sử dụng Cora dataset để phát triển các mô hình phân loại bài báo tự động, phát hiện các cộng đồng trong mạng trích dẫn và hiểu rõ hơn về các xu hướng nghiên cứu trong từng lĩnh vực khoa học, từ đó đóng góp vào việc tối ưu hóa các công cụ tìm kiếm khoa học và cải thiện trải nghiệm người dùng trong các nền tảng nghiên cứu khoa học trực tuyến.</w:t>
-      </w:r>
-    </w:p>
-    <w:p>
-      <w:pPr>
-        <w:spacing w:before="240" w:after="240" w:line="360" w:lineRule="auto"/>
-        <w:jc w:val="both"/>
-        <w:rPr>
-          <w:rFonts w:ascii="Times New Roman" w:hAnsi="Times New Roman" w:cs="Times New Roman"/>
-          <w:sz w:val="24"/>
           <w:szCs w:val="24"/>
           <w:highlight w:val="white"/>
-        </w:rPr>
-      </w:pPr>
-    </w:p>
-    <w:p>
-      <w:pPr>
-        <w:spacing w:before="240" w:after="240" w:line="360" w:lineRule="auto"/>
-        <w:jc w:val="both"/>
+          <w:lang w:val="en-US"/>
+        </w:rPr>
+      </w:pPr>
+      <w:r>
         <w:rPr>
           <w:rFonts w:ascii="Times New Roman" w:hAnsi="Times New Roman" w:cs="Times New Roman"/>
           <w:b/>
           <w:sz w:val="28"/>
           <w:szCs w:val="24"/>
           <w:highlight w:val="white"/>
-          <w:lang w:val="en-US"/>
-        </w:rPr>
-      </w:pPr>
+        </w:rPr>
+        <w:t xml:space="preserve">2. </w:t>
+      </w:r>
       <w:r>
         <w:rPr>
           <w:rFonts w:ascii="Times New Roman" w:hAnsi="Times New Roman" w:cs="Times New Roman"/>
@@ -351,16 +1859,6 @@
           <w:sz w:val="28"/>
           <w:szCs w:val="24"/>
           <w:highlight w:val="white"/>
-        </w:rPr>
-        <w:t xml:space="preserve">2. </w:t>
-      </w:r>
-      <w:r>
-        <w:rPr>
-          <w:rFonts w:ascii="Times New Roman" w:hAnsi="Times New Roman" w:cs="Times New Roman"/>
-          <w:b/>
-          <w:sz w:val="28"/>
-          <w:szCs w:val="24"/>
-          <w:highlight w:val="white"/>
           <w:lang w:val="en-US"/>
         </w:rPr>
         <w:t>Cơ Sở Lí Thuyết</w:t>
@@ -368,7 +1866,7 @@
     </w:p>
     <w:p>
       <w:pPr>
-        <w:pStyle w:val="Heading3"/>
+        <w:pStyle w:val="u3"/>
         <w:keepNext w:val="0"/>
         <w:keepLines w:val="0"/>
         <w:spacing w:before="280" w:line="360" w:lineRule="auto"/>
@@ -400,62 +1898,11 @@
     </w:p>
     <w:p>
       <w:pPr>
-        <w:spacing w:before="240" w:after="240" w:line="360" w:lineRule="auto"/>
-        <w:ind w:firstLine="720"/>
-        <w:jc w:val="both"/>
-        <w:rPr>
-          <w:rFonts w:ascii="Times New Roman" w:hAnsi="Times New Roman" w:cs="Times New Roman"/>
-          <w:sz w:val="24"/>
-          <w:szCs w:val="24"/>
-          <w:highlight w:val="white"/>
-        </w:rPr>
-      </w:pPr>
-      <w:r>
-        <w:rPr>
-          <w:rFonts w:ascii="Times New Roman" w:hAnsi="Times New Roman" w:cs="Times New Roman"/>
-          <w:sz w:val="24"/>
-          <w:szCs w:val="24"/>
-          <w:highlight w:val="white"/>
-        </w:rPr>
-        <w:t>Độ trung tâm theo độ dựa trên ý tưởng rằng các đỉnh quan trọng là những đỉnh có số lượng kết nối nhiều nhất với các đỉnh khác trong đồ thị. Độ trung tâm theo độ được đo bằng tổng số kết nối trực tiếp mà một đỉnh có với các đỉnh khác, phản ánh số lượng tương tác của một đỉnh trong mạng</w:t>
-      </w:r>
-      <w:r>
-        <w:rPr>
-          <w:rFonts w:ascii="Times New Roman" w:hAnsi="Times New Roman" w:cs="Times New Roman"/>
-          <w:color w:val="FF0000"/>
-          <w:sz w:val="24"/>
-          <w:szCs w:val="24"/>
-          <w:highlight w:val="white"/>
-        </w:rPr>
-        <w:t xml:space="preserve"> [21]</w:t>
-      </w:r>
-      <w:r>
-        <w:rPr>
-          <w:rFonts w:ascii="Times New Roman" w:hAnsi="Times New Roman" w:cs="Times New Roman"/>
-          <w:sz w:val="24"/>
-          <w:szCs w:val="24"/>
-          <w:highlight w:val="white"/>
-        </w:rPr>
-        <w:t xml:space="preserve">.. Công thức tính độ trung tâm theo độ được biểu diễn như sau </w:t>
-      </w:r>
-      <w:r>
-        <w:rPr>
-          <w:rFonts w:ascii="Times New Roman" w:hAnsi="Times New Roman" w:cs="Times New Roman"/>
-          <w:color w:val="FF0000"/>
-          <w:sz w:val="24"/>
-          <w:szCs w:val="24"/>
-          <w:highlight w:val="white"/>
-        </w:rPr>
-        <w:t>[22]</w:t>
-      </w:r>
-      <w:r>
-        <w:rPr>
-          <w:rFonts w:ascii="Times New Roman" w:hAnsi="Times New Roman" w:cs="Times New Roman"/>
-          <w:sz w:val="24"/>
-          <w:szCs w:val="24"/>
-          <w:highlight w:val="white"/>
-        </w:rPr>
-        <w:t>:</w:t>
+        <w:pStyle w:val="ThngthngWeb"/>
+        <w:jc w:val="both"/>
+      </w:pPr>
+      <w:r>
+        <w:t>Độ trung tâm theo độ dựa trên ý tưởng rằng các đỉnh quan trọng là những đỉnh có số lượng kết nối nhiều nhất với các đỉnh khác trong đồ thị. Độ trung tâm theo độ được đo bằng tổng số kết nối trực tiếp mà một đỉnh có với các đỉnh khác, phản ánh số lượng tương tác của một đỉnh trong mạng. Công thức tính độ trung tâm theo độ được biểu diễn như sau:</w:t>
       </w:r>
     </w:p>
     <w:p>
@@ -492,7 +1939,7 @@
                     <pic:cNvPicPr preferRelativeResize="0"/>
                   </pic:nvPicPr>
                   <pic:blipFill>
-                    <a:blip r:embed="rId7"/>
+                    <a:blip r:embed="rId9"/>
                     <a:srcRect/>
                     <a:stretch>
                       <a:fillRect/>
@@ -517,7 +1964,7 @@
     </w:p>
     <w:p>
       <w:pPr>
-        <w:pStyle w:val="Heading3"/>
+        <w:pStyle w:val="u3"/>
         <w:keepNext w:val="0"/>
         <w:keepLines w:val="0"/>
         <w:spacing w:before="280" w:line="360" w:lineRule="auto"/>
@@ -547,6 +1994,25 @@
     </w:p>
     <w:p>
       <w:pPr>
+        <w:pStyle w:val="ThngthngWeb"/>
+      </w:pPr>
+      <w:r>
+        <w:t>Độ trung tâm trung gian được sử dụng để đo lường vai trò kết nối của một đỉnh trong đồ thị. Nếu một đỉnh là con đường duy nhất mà các đỉnh khác phải đi qua, ví dụ như trong giao tiếp, kết nối, vận chuyển hoặc giao dịch, thì đỉnh đó đóng vai trò quan trọng và có thể có giá t</w:t>
+      </w:r>
+      <w:r>
+        <w:t>rị độ trung tâm trung gian cao.</w:t>
+      </w:r>
+    </w:p>
+    <w:p>
+      <w:pPr>
+        <w:pStyle w:val="ThngthngWeb"/>
+      </w:pPr>
+      <w:r>
+        <w:t>Những đỉnh có độ trung tâm trung gian cao nhất thường giữ vai trò là liên kết tốt nhất giữa các đỉnh khác trong mạng lưới (Freeman, 1977). Công thức tính độ trung tâm trung gian được biểu diễn như sau:</w:t>
+      </w:r>
+    </w:p>
+    <w:p>
+      <w:pPr>
         <w:spacing w:before="240" w:after="240" w:line="360" w:lineRule="auto"/>
         <w:ind w:firstLine="720"/>
         <w:jc w:val="both"/>
@@ -560,76 +2026,13 @@
       <w:r>
         <w:rPr>
           <w:rFonts w:ascii="Times New Roman" w:hAnsi="Times New Roman" w:cs="Times New Roman"/>
+          <w:noProof/>
           <w:sz w:val="24"/>
           <w:szCs w:val="24"/>
           <w:highlight w:val="white"/>
-        </w:rPr>
-        <w:t>Độ trung tâm trung gian được sử dụng để đo lường vai trò kết nối của một đỉnh trong đồ thị. Nếu một đỉnh là con đường duy nhất mà các đỉnh khác phải đi qua, ví dụ như trong giao tiếp, kết nối, vận chuyển hoặc giao dịch, thì đỉnh đó đóng vai trò quan trọng và có thể có giá trị độ trung tâm trung gian cao.</w:t>
-      </w:r>
-    </w:p>
-    <w:p>
-      <w:pPr>
-        <w:spacing w:before="240" w:after="240" w:line="360" w:lineRule="auto"/>
-        <w:ind w:firstLine="720"/>
-        <w:jc w:val="both"/>
-        <w:rPr>
-          <w:rFonts w:ascii="Times New Roman" w:hAnsi="Times New Roman" w:cs="Times New Roman"/>
-          <w:sz w:val="24"/>
-          <w:szCs w:val="24"/>
-          <w:highlight w:val="white"/>
-        </w:rPr>
-      </w:pPr>
-      <w:r>
-        <w:rPr>
-          <w:rFonts w:ascii="Times New Roman" w:hAnsi="Times New Roman" w:cs="Times New Roman"/>
-          <w:sz w:val="24"/>
-          <w:szCs w:val="24"/>
-          <w:highlight w:val="white"/>
+          <w:lang w:val="en-US"/>
         </w:rPr>
         <w:lastRenderedPageBreak/>
-        <w:t xml:space="preserve">Những đỉnh có độ trung tâm trung gian cao nhất thường giữ vai trò là liên kết tốt nhất giữa các đỉnh khác trong mạng lưới </w:t>
-      </w:r>
-      <w:r>
-        <w:rPr>
-          <w:rFonts w:ascii="Times New Roman" w:hAnsi="Times New Roman" w:cs="Times New Roman"/>
-          <w:color w:val="FF0000"/>
-          <w:sz w:val="24"/>
-          <w:szCs w:val="24"/>
-          <w:highlight w:val="white"/>
-        </w:rPr>
-        <w:t>[23]</w:t>
-      </w:r>
-      <w:r>
-        <w:rPr>
-          <w:rFonts w:ascii="Times New Roman" w:hAnsi="Times New Roman" w:cs="Times New Roman"/>
-          <w:sz w:val="24"/>
-          <w:szCs w:val="24"/>
-          <w:highlight w:val="white"/>
-        </w:rPr>
-        <w:t>. Công thức tính độ trung tâm trung gian được biểu diễn như sau:</w:t>
-      </w:r>
-    </w:p>
-    <w:p>
-      <w:pPr>
-        <w:spacing w:before="240" w:after="240" w:line="360" w:lineRule="auto"/>
-        <w:ind w:firstLine="720"/>
-        <w:jc w:val="both"/>
-        <w:rPr>
-          <w:rFonts w:ascii="Times New Roman" w:hAnsi="Times New Roman" w:cs="Times New Roman"/>
-          <w:sz w:val="24"/>
-          <w:szCs w:val="24"/>
-          <w:highlight w:val="white"/>
-        </w:rPr>
-      </w:pPr>
-      <w:r>
-        <w:rPr>
-          <w:rFonts w:ascii="Times New Roman" w:hAnsi="Times New Roman" w:cs="Times New Roman"/>
-          <w:noProof/>
-          <w:sz w:val="24"/>
-          <w:szCs w:val="24"/>
-          <w:highlight w:val="white"/>
-          <w:lang w:val="en-US"/>
-        </w:rPr>
         <w:drawing>
           <wp:inline distT="114300" distB="114300" distL="114300" distR="114300">
             <wp:extent cx="4452938" cy="1675256"/>
@@ -644,7 +2047,7 @@
                     <pic:cNvPicPr preferRelativeResize="0"/>
                   </pic:nvPicPr>
                   <pic:blipFill>
-                    <a:blip r:embed="rId8"/>
+                    <a:blip r:embed="rId10"/>
                     <a:srcRect/>
                     <a:stretch>
                       <a:fillRect/>
@@ -669,7 +2072,7 @@
     </w:p>
     <w:p>
       <w:pPr>
-        <w:pStyle w:val="Heading3"/>
+        <w:pStyle w:val="u3"/>
         <w:keepNext w:val="0"/>
         <w:keepLines w:val="0"/>
         <w:spacing w:before="280" w:line="360" w:lineRule="auto"/>
@@ -699,43 +2102,10 @@
     </w:p>
     <w:p>
       <w:pPr>
-        <w:spacing w:before="240" w:after="240" w:line="360" w:lineRule="auto"/>
-        <w:ind w:firstLine="720"/>
-        <w:jc w:val="both"/>
-        <w:rPr>
-          <w:rFonts w:ascii="Times New Roman" w:hAnsi="Times New Roman" w:cs="Times New Roman"/>
-          <w:sz w:val="24"/>
-          <w:szCs w:val="24"/>
-          <w:highlight w:val="white"/>
-        </w:rPr>
-      </w:pPr>
-      <w:r>
-        <w:rPr>
-          <w:rFonts w:ascii="Times New Roman" w:hAnsi="Times New Roman" w:cs="Times New Roman"/>
-          <w:sz w:val="24"/>
-          <w:szCs w:val="24"/>
-          <w:highlight w:val="white"/>
-        </w:rPr>
-        <w:t>Độ trung tâm gần (Closeness Centrality) là một chỉ số quan trọng trong lý thuyết đồ thị, được sử dụng để đo lường mức độ tiếp cận của một đỉnh trong mạng đối với tất cả các đỉnh khác</w:t>
-      </w:r>
-      <w:r>
-        <w:rPr>
-          <w:rFonts w:ascii="Times New Roman" w:hAnsi="Times New Roman" w:cs="Times New Roman"/>
-          <w:color w:val="FF0000"/>
-          <w:sz w:val="24"/>
-          <w:szCs w:val="24"/>
-          <w:highlight w:val="white"/>
-        </w:rPr>
-        <w:t xml:space="preserve"> [22], [23]</w:t>
-      </w:r>
-      <w:r>
-        <w:rPr>
-          <w:rFonts w:ascii="Times New Roman" w:hAnsi="Times New Roman" w:cs="Times New Roman"/>
-          <w:sz w:val="24"/>
-          <w:szCs w:val="24"/>
-          <w:highlight w:val="white"/>
-        </w:rPr>
-        <w:t>. Khác với các chỉ số độ trung tâm khác như độ trung tâm theo độ hay độ trung tâm trung gian, độ trung tâm gần không chỉ đơn giản đánh giá số lượng kết nối của một đỉnh, mà còn phản ánh khả năng tiếp cận nhanh chóng từ đỉnh đó đến các đỉnh còn lại trong mạng lưới.</w:t>
+        <w:pStyle w:val="ThngthngWeb"/>
+      </w:pPr>
+      <w:r>
+        <w:t>Độ trung tâm gần (Closeness Centrality) là một chỉ số quan trọng trong lý thuyết đồ thị, được sử dụng để đo lường mức độ tiếp cận của một đỉnh trong mạng đối với tất cả các đỉnh khác (Sabidussi, 1966; Freeman, 1979). Khác với các chỉ số độ trung tâm khác như độ trung tâm theo độ hay độ trung tâm trung gian, độ trung tâm gần không chỉ đơn giản đánh giá số lượng kết nối của một đỉnh, mà còn phản ánh khả năng tiếp cận nhanh chóng từ đỉnh đó đến các đỉnh còn lại trong mạng lưới.</w:t>
       </w:r>
     </w:p>
     <w:p>
@@ -772,7 +2142,7 @@
                     <pic:cNvPicPr preferRelativeResize="0"/>
                   </pic:nvPicPr>
                   <pic:blipFill>
-                    <a:blip r:embed="rId9"/>
+                    <a:blip r:embed="rId11"/>
                     <a:srcRect/>
                     <a:stretch>
                       <a:fillRect/>
@@ -797,7 +2167,7 @@
     </w:p>
     <w:p>
       <w:pPr>
-        <w:pStyle w:val="Heading3"/>
+        <w:pStyle w:val="u3"/>
         <w:keepNext w:val="0"/>
         <w:keepLines w:val="0"/>
         <w:spacing w:before="280" w:line="360" w:lineRule="auto"/>
@@ -839,43 +2209,10 @@
     </w:p>
     <w:p>
       <w:pPr>
-        <w:spacing w:before="240" w:after="240" w:line="360" w:lineRule="auto"/>
-        <w:ind w:firstLine="720"/>
-        <w:jc w:val="both"/>
-        <w:rPr>
-          <w:rFonts w:ascii="Times New Roman" w:hAnsi="Times New Roman" w:cs="Times New Roman"/>
-          <w:sz w:val="24"/>
-          <w:szCs w:val="24"/>
-          <w:highlight w:val="white"/>
-        </w:rPr>
-      </w:pPr>
-      <w:r>
-        <w:rPr>
-          <w:rFonts w:ascii="Times New Roman" w:hAnsi="Times New Roman" w:cs="Times New Roman"/>
-          <w:sz w:val="24"/>
-          <w:szCs w:val="24"/>
-          <w:highlight w:val="white"/>
-        </w:rPr>
-        <w:t xml:space="preserve">Average Degree đo lường số lượng kết nối trung bình mà mỗi đỉnh trong đồ thị có với các đỉnh khác. Chỉ số này cho thấy mức độ kết nối tổng thể của mạng, phản ánh tính liên kết giữa các đỉnh </w:t>
-      </w:r>
-      <w:r>
-        <w:rPr>
-          <w:rFonts w:ascii="Times New Roman" w:hAnsi="Times New Roman" w:cs="Times New Roman"/>
-          <w:color w:val="FF0000"/>
-          <w:sz w:val="24"/>
-          <w:szCs w:val="24"/>
-          <w:highlight w:val="white"/>
-        </w:rPr>
-        <w:t>[24]</w:t>
-      </w:r>
-      <w:r>
-        <w:rPr>
-          <w:rFonts w:ascii="Times New Roman" w:hAnsi="Times New Roman" w:cs="Times New Roman"/>
-          <w:sz w:val="24"/>
-          <w:szCs w:val="24"/>
-          <w:highlight w:val="white"/>
-        </w:rPr>
-        <w:t>. Một giá trị Average Degree cao cho thấy mạng có tính kết nối mạnh mẽ, trong khi giá trị thấp cho thấy ít sự kết nối.</w:t>
+        <w:pStyle w:val="ThngthngWeb"/>
+      </w:pPr>
+      <w:r>
+        <w:t xml:space="preserve">Average Degree đo lường số lượng kết nối trung bình mà mỗi đỉnh trong đồ thị có với các đỉnh khác. Chỉ số này cho thấy mức độ kết nối tổng thể của mạng, phản ánh tính liên kết giữa các đỉnh (Newman, 2010). Một giá trị Average Degree cao cho thấy mạng có tính kết nối mạnh mẽ, trong khi giá trị thấp cho thấy ít sự kết nối. </w:t>
       </w:r>
     </w:p>
     <w:p>
@@ -975,13 +2312,12 @@
           <w:szCs w:val="24"/>
           <w:lang w:val="en-US"/>
         </w:rPr>
-        <w:lastRenderedPageBreak/>
         <w:t>Trong đó:</w:t>
       </w:r>
     </w:p>
     <w:p>
       <w:pPr>
-        <w:pStyle w:val="ListParagraph"/>
+        <w:pStyle w:val="oancuaDanhsach"/>
         <w:numPr>
           <w:ilvl w:val="0"/>
           <w:numId w:val="5"/>
@@ -1005,7 +2341,7 @@
     </w:p>
     <w:p>
       <w:pPr>
-        <w:pStyle w:val="ListParagraph"/>
+        <w:pStyle w:val="oancuaDanhsach"/>
         <w:numPr>
           <w:ilvl w:val="0"/>
           <w:numId w:val="5"/>
@@ -1029,101 +2365,15 @@
     </w:p>
     <w:p>
       <w:pPr>
-        <w:spacing w:before="240" w:after="240" w:line="360" w:lineRule="auto"/>
-        <w:ind w:firstLine="720"/>
-        <w:jc w:val="both"/>
-        <w:rPr>
-          <w:rFonts w:ascii="Times New Roman" w:hAnsi="Times New Roman" w:cs="Times New Roman"/>
-          <w:sz w:val="24"/>
-          <w:szCs w:val="24"/>
-          <w:highlight w:val="white"/>
-          <w:lang w:val="en-US"/>
-        </w:rPr>
-      </w:pPr>
-      <w:r>
-        <w:rPr>
-          <w:rFonts w:ascii="Times New Roman" w:hAnsi="Times New Roman" w:cs="Times New Roman"/>
-          <w:sz w:val="24"/>
-          <w:szCs w:val="24"/>
-          <w:highlight w:val="white"/>
-        </w:rPr>
-        <w:t>Graph Density là tỷ lệ giữa số lượng liên kết thực tế và số lượng liên kết tối đa có thể có trong đồ thị. Nó đo lường mức độ đầy đủ của mạng, cho thấy mức độ các đỉnh được kết nối với nhau</w:t>
-      </w:r>
-      <w:r>
-        <w:rPr>
-          <w:rFonts w:ascii="Times New Roman" w:hAnsi="Times New Roman" w:cs="Times New Roman"/>
-          <w:color w:val="FF0000"/>
-          <w:sz w:val="24"/>
-          <w:szCs w:val="24"/>
-          <w:highlight w:val="white"/>
-        </w:rPr>
-        <w:t xml:space="preserve"> [25]</w:t>
-      </w:r>
-      <w:r>
-        <w:rPr>
-          <w:rFonts w:ascii="Times New Roman" w:hAnsi="Times New Roman" w:cs="Times New Roman"/>
-          <w:sz w:val="24"/>
-          <w:szCs w:val="24"/>
-          <w:highlight w:val="white"/>
-        </w:rPr>
-        <w:t>.</w:t>
-      </w:r>
-      <w:r>
-        <w:rPr>
-          <w:rFonts w:ascii="Times New Roman" w:hAnsi="Times New Roman" w:cs="Times New Roman"/>
-          <w:b/>
-          <w:sz w:val="24"/>
-          <w:szCs w:val="24"/>
-          <w:highlight w:val="white"/>
-        </w:rPr>
-        <w:t xml:space="preserve"> </w:t>
-      </w:r>
-      <w:r>
-        <w:rPr>
-          <w:rFonts w:ascii="Times New Roman" w:hAnsi="Times New Roman" w:cs="Times New Roman"/>
-          <w:sz w:val="24"/>
-          <w:szCs w:val="24"/>
-          <w:highlight w:val="white"/>
-        </w:rPr>
-        <w:t>Graph Density</w:t>
-      </w:r>
-      <w:r>
-        <w:rPr>
-          <w:rFonts w:ascii="Times New Roman" w:hAnsi="Times New Roman" w:cs="Times New Roman"/>
-          <w:b/>
-          <w:sz w:val="24"/>
-          <w:szCs w:val="24"/>
-          <w:highlight w:val="white"/>
-        </w:rPr>
-        <w:t xml:space="preserve"> </w:t>
-      </w:r>
-      <w:r>
-        <w:rPr>
-          <w:rFonts w:ascii="Times New Roman" w:hAnsi="Times New Roman" w:cs="Times New Roman"/>
-          <w:sz w:val="24"/>
-          <w:szCs w:val="24"/>
-          <w:highlight w:val="white"/>
-        </w:rPr>
-        <w:t>cao biểu thị một mạng liên kết chặt chẽ, trong khi thấp cho thấy mạng có ít sự kết nố</w:t>
-      </w:r>
-      <w:r>
-        <w:rPr>
-          <w:rFonts w:ascii="Times New Roman" w:hAnsi="Times New Roman" w:cs="Times New Roman"/>
-          <w:sz w:val="24"/>
-          <w:szCs w:val="24"/>
-          <w:highlight w:val="white"/>
-        </w:rPr>
-        <w:t>i</w:t>
-      </w:r>
-      <w:r>
-        <w:rPr>
-          <w:rFonts w:ascii="Times New Roman" w:hAnsi="Times New Roman" w:cs="Times New Roman"/>
-          <w:sz w:val="24"/>
-          <w:szCs w:val="24"/>
-          <w:highlight w:val="white"/>
-          <w:lang w:val="en-US"/>
-        </w:rPr>
-        <w:t>.</w:t>
+        <w:pStyle w:val="ThngthngWeb"/>
+        <w:ind w:left="720"/>
+      </w:pPr>
+      <w:r>
+        <w:t xml:space="preserve">Graph Density là tỷ lệ giữa số lượng liên kết thực tế và số lượng liên kết tối đa có thể có trong đồ thị. Nó đo lường mức độ đầy đủ của mạng, cho thấy mức độ các đỉnh </w:t>
+      </w:r>
+      <w:r>
+        <w:lastRenderedPageBreak/>
+        <w:t>được kết nối với nhau (Watts &amp; Strogatz, 1998). Graph Density cao biểu thị một mạng liên kết chặt chẽ, trong khi thấp cho thấy mạng có ít sự kết nối.</w:t>
       </w:r>
     </w:p>
     <w:p>
@@ -1228,7 +2478,7 @@
     </w:p>
     <w:p>
       <w:pPr>
-        <w:pStyle w:val="ListParagraph"/>
+        <w:pStyle w:val="oancuaDanhsach"/>
         <w:numPr>
           <w:ilvl w:val="0"/>
           <w:numId w:val="6"/>
@@ -1252,7 +2502,7 @@
     </w:p>
     <w:p>
       <w:pPr>
-        <w:pStyle w:val="ListParagraph"/>
+        <w:pStyle w:val="oancuaDanhsach"/>
         <w:numPr>
           <w:ilvl w:val="0"/>
           <w:numId w:val="6"/>
@@ -1334,13 +2584,10 @@
     </w:p>
     <w:p>
       <w:pPr>
-        <w:pStyle w:val="NormalWeb"/>
-        <w:spacing w:line="360" w:lineRule="auto"/>
-        <w:ind w:firstLine="720"/>
-        <w:jc w:val="both"/>
-      </w:pPr>
-      <w:r>
-        <w:t>Phương pháp Louvain là một kỹ thuật phổ biến trong phân cụm mạng xã hội, được đề xuất bởi Blondel et al. (2008) [28]. Đây là một thuật toán phân cụm cộng đồng sử dụng tối ưu hóa modularity, một chỉ số đo lường chất lượng của phân cụm trong đồ thị. Mục tiêu của phương pháp Louvain là tìm ra các cộng đồng trong mạng sao cho các đỉnh trong cùng một cộng đồng có sự kết nối mạnh mẽ, trong khi các đỉnh thuộc các cộng đồng khác lại có kết nối yếu hơn.</w:t>
+        <w:pStyle w:val="ThngthngWeb"/>
+      </w:pPr>
+      <w:r>
+        <w:t>Phương pháp Louvain là một kỹ thuật phổ biến trong phân cụm mạng xã hội, được đề xuất bởi Blondel et al. (2008). Đây là một thuật toán phân cụm cộng đồng sử dụng tối ưu hóa modularity, một chỉ số đo lường chất lượng của phân cụm trong đồ thị. Mục tiêu của phương pháp Louvain là tìm ra các cộng đồng trong mạng sao cho các đỉnh trong cùng một cộng đồng có sự kết nối mạnh mẽ, trong khi các đỉnh thuộc các cộng đồng khác lại có kết nối yếu hơn.</w:t>
       </w:r>
     </w:p>
     <w:p>
@@ -1377,7 +2624,7 @@
                     <pic:cNvPicPr preferRelativeResize="0"/>
                   </pic:nvPicPr>
                   <pic:blipFill>
-                    <a:blip r:embed="rId10"/>
+                    <a:blip r:embed="rId12"/>
                     <a:srcRect/>
                     <a:stretch>
                       <a:fillRect/>
@@ -1432,11 +2679,19 @@
     </w:p>
     <w:p>
       <w:pPr>
+        <w:pStyle w:val="ThngthngWeb"/>
+      </w:pPr>
+      <w:r>
+        <w:t>Graph Convolutional Networks (GCN) là một mô hình học sâu để xử lý dữ liệu đồ thị, được giới thiệu bởi Kipf và Welling (2017). Mục tiêu của GCN là cập nhật đặc trưng của mỗi đỉnh trong đồ thị bằng cách kết hợp thông tin từ chính nó và các đỉnh lân cận.</w:t>
+      </w:r>
+    </w:p>
+    <w:p>
+      <w:pPr>
         <w:spacing w:before="100" w:beforeAutospacing="1" w:after="100" w:afterAutospacing="1" w:line="360" w:lineRule="auto"/>
-        <w:ind w:firstLine="720"/>
         <w:jc w:val="both"/>
         <w:rPr>
           <w:rFonts w:ascii="Times New Roman" w:eastAsia="Times New Roman" w:hAnsi="Times New Roman" w:cs="Times New Roman"/>
+          <w:b/>
           <w:sz w:val="24"/>
           <w:szCs w:val="24"/>
           <w:lang w:val="en-US"/>
@@ -1445,86 +2700,34 @@
       <w:r>
         <w:rPr>
           <w:rFonts w:ascii="Times New Roman" w:eastAsia="Times New Roman" w:hAnsi="Times New Roman" w:cs="Times New Roman"/>
-          <w:bCs/>
-          <w:sz w:val="24"/>
-          <w:szCs w:val="24"/>
-          <w:lang w:val="en-US"/>
-        </w:rPr>
+          <w:b/>
+          <w:sz w:val="24"/>
+          <w:szCs w:val="24"/>
+          <w:lang w:val="en-US"/>
+        </w:rPr>
+        <w:t>2.7</w:t>
+      </w:r>
+      <w:r>
+        <w:rPr>
+          <w:rFonts w:ascii="Times New Roman" w:eastAsia="Times New Roman" w:hAnsi="Times New Roman" w:cs="Times New Roman"/>
+          <w:b/>
+          <w:sz w:val="24"/>
+          <w:szCs w:val="24"/>
+          <w:lang w:val="en-US"/>
+        </w:rPr>
+        <w:t xml:space="preserve"> Girvan-Newman</w:t>
+      </w:r>
+    </w:p>
+    <w:p>
+      <w:pPr>
+        <w:pStyle w:val="ThngthngWeb"/>
+      </w:pPr>
+      <w:r>
+        <w:t xml:space="preserve">Thuật toán Girvan-Newman là một phương pháp phân cụm cộng đồng trong đồ thị, được sử dụng để phát hiện các nhóm cộng đồng bằng cách loại bỏ các cạnh có độ trung gian (betweenness centrality) cao. Độ trung gian của một cạnh đo lường mức độ mà cạnh đó đóng vai trò cầu nối giữa các đỉnh khác trong đồ thị. Thuật toán sẽ tính độ trung gian cho tất cả các </w:t>
+      </w:r>
+      <w:r>
         <w:lastRenderedPageBreak/>
-        <w:t>Graph Convolutional Networks (GCN)</w:t>
-      </w:r>
-      <w:r>
-        <w:rPr>
-          <w:rFonts w:ascii="Times New Roman" w:eastAsia="Times New Roman" w:hAnsi="Times New Roman" w:cs="Times New Roman"/>
-          <w:sz w:val="24"/>
-          <w:szCs w:val="24"/>
-          <w:lang w:val="en-US"/>
-        </w:rPr>
-        <w:t xml:space="preserve"> là một mô hình học sâu để xử lý dữ liệu đồ thị, được giới thiệu bởi Kipf và Welling (2017). Mục tiêu của GCN là cập nhật đặc trưng của mỗi đỉnh trong đồ thị bằng cách kết hợp thông tin từ chính nó và các đỉnh lân cận.</w:t>
-      </w:r>
-    </w:p>
-    <w:p>
-      <w:pPr>
-        <w:spacing w:before="100" w:beforeAutospacing="1" w:after="100" w:afterAutospacing="1" w:line="360" w:lineRule="auto"/>
-        <w:jc w:val="both"/>
-        <w:rPr>
-          <w:rFonts w:ascii="Times New Roman" w:eastAsia="Times New Roman" w:hAnsi="Times New Roman" w:cs="Times New Roman"/>
-          <w:b/>
-          <w:sz w:val="24"/>
-          <w:szCs w:val="24"/>
-          <w:lang w:val="en-US"/>
-        </w:rPr>
-      </w:pPr>
-      <w:r>
-        <w:rPr>
-          <w:rFonts w:ascii="Times New Roman" w:eastAsia="Times New Roman" w:hAnsi="Times New Roman" w:cs="Times New Roman"/>
-          <w:b/>
-          <w:sz w:val="24"/>
-          <w:szCs w:val="24"/>
-          <w:lang w:val="en-US"/>
-        </w:rPr>
-        <w:t>2.7</w:t>
-      </w:r>
-      <w:r>
-        <w:rPr>
-          <w:rFonts w:ascii="Times New Roman" w:eastAsia="Times New Roman" w:hAnsi="Times New Roman" w:cs="Times New Roman"/>
-          <w:b/>
-          <w:sz w:val="24"/>
-          <w:szCs w:val="24"/>
-          <w:lang w:val="en-US"/>
-        </w:rPr>
-        <w:t xml:space="preserve"> Girvan-Newman</w:t>
-      </w:r>
-    </w:p>
-    <w:p>
-      <w:pPr>
-        <w:pStyle w:val="NormalWeb"/>
-        <w:spacing w:line="360" w:lineRule="auto"/>
-        <w:ind w:firstLine="720"/>
-        <w:jc w:val="both"/>
-      </w:pPr>
-      <w:r>
-        <w:t xml:space="preserve">Thuật toán </w:t>
-      </w:r>
-      <w:r>
-        <w:rPr>
-          <w:rStyle w:val="Strong"/>
-          <w:b w:val="0"/>
-        </w:rPr>
-        <w:t>Girvan-Newman</w:t>
-      </w:r>
-      <w:r>
-        <w:t xml:space="preserve"> là một phương pháp phân cụm cộng đồng trong đồ thị, được sử dụng để phát hiện các nhóm cộng đồng bằng cách loại bỏ các cạnh có độ </w:t>
-      </w:r>
-      <w:r>
-        <w:rPr>
-          <w:rStyle w:val="Strong"/>
-          <w:b w:val="0"/>
-        </w:rPr>
-        <w:t>độ trung gian (betweenness centrality)</w:t>
-      </w:r>
-      <w:r>
-        <w:t xml:space="preserve"> cao. Độ trung gian của một cạnh đo lường mức độ mà cạnh đó đóng vai trò cầu nối giữa các đỉnh khác trong đồ thị. Thuật toán sẽ tính độ trung gian cho tất cả các cạnh, sau đó loại bỏ các cạnh có độ trung gian cao nhất và lặp lại quá trình cho đến khi đồ thị được phân chia thành các cộng đồng riêng biệt.</w:t>
+        <w:t>cạnh, sau đó loại bỏ các cạnh có độ trung gian cao nhất và lặp lại quá trình cho đến khi đồ thị được phân chia thành các cộng đồng riêng biệt.</w:t>
       </w:r>
     </w:p>
     <w:p>
@@ -1618,7 +2821,7 @@
                     <pic:cNvPicPr/>
                   </pic:nvPicPr>
                   <pic:blipFill>
-                    <a:blip r:embed="rId11">
+                    <a:blip r:embed="rId13">
                       <a:extLst>
                         <a:ext uri="{28A0092B-C50C-407E-A947-70E740481C1C}">
                           <a14:useLocalDpi xmlns:a14="http://schemas.microsoft.com/office/drawing/2010/main" val="0"/>
@@ -1744,7 +2947,6 @@
           <w:szCs w:val="24"/>
           <w:lang w:val="en-US"/>
         </w:rPr>
-        <w:lastRenderedPageBreak/>
         <w:t>3.2. Tiền xử lý dữ liệu</w:t>
       </w:r>
     </w:p>
@@ -1771,7 +2973,7 @@
     </w:p>
     <w:p>
       <w:pPr>
-        <w:pStyle w:val="ListParagraph"/>
+        <w:pStyle w:val="oancuaDanhsach"/>
         <w:numPr>
           <w:ilvl w:val="0"/>
           <w:numId w:val="7"/>
@@ -1797,7 +2999,7 @@
     </w:p>
     <w:p>
       <w:pPr>
-        <w:pStyle w:val="ListParagraph"/>
+        <w:pStyle w:val="oancuaDanhsach"/>
         <w:numPr>
           <w:ilvl w:val="0"/>
           <w:numId w:val="7"/>
@@ -1823,7 +3025,7 @@
     </w:p>
     <w:p>
       <w:pPr>
-        <w:pStyle w:val="ListParagraph"/>
+        <w:pStyle w:val="oancuaDanhsach"/>
         <w:spacing w:line="360" w:lineRule="auto"/>
         <w:jc w:val="both"/>
         <w:rPr>
@@ -1859,7 +3061,7 @@
     </w:p>
     <w:p>
       <w:pPr>
-        <w:pStyle w:val="ListParagraph"/>
+        <w:pStyle w:val="oancuaDanhsach"/>
         <w:numPr>
           <w:ilvl w:val="0"/>
           <w:numId w:val="8"/>
@@ -1880,12 +3082,13 @@
           <w:szCs w:val="24"/>
           <w:lang w:val="en-US"/>
         </w:rPr>
+        <w:lastRenderedPageBreak/>
         <w:t>Để dự đoán các liên kết giữa các nút trong đồ thị, chúng tôi sử dụng Graph Convolutional Network (GCN). Cấu trúc của mô hình GCN gồm các lớp tích chập (convolutional layers), được huấn luyện để học các đặc trưng của các nút trong đồ thị và từ đó dự đoán khả năng tồn tại liên kết giữa các cặp nút. Các bước huấn luyện mô hình GCN bao gồm:</w:t>
       </w:r>
     </w:p>
     <w:p>
       <w:pPr>
-        <w:pStyle w:val="ListParagraph"/>
+        <w:pStyle w:val="oancuaDanhsach"/>
         <w:numPr>
           <w:ilvl w:val="0"/>
           <w:numId w:val="8"/>
@@ -1911,7 +3114,7 @@
     </w:p>
     <w:p>
       <w:pPr>
-        <w:pStyle w:val="ListParagraph"/>
+        <w:pStyle w:val="oancuaDanhsach"/>
         <w:numPr>
           <w:ilvl w:val="0"/>
           <w:numId w:val="8"/>
@@ -1937,7 +3140,7 @@
     </w:p>
     <w:p>
       <w:pPr>
-        <w:pStyle w:val="ListParagraph"/>
+        <w:pStyle w:val="oancuaDanhsach"/>
         <w:spacing w:line="360" w:lineRule="auto"/>
         <w:jc w:val="both"/>
         <w:rPr>
@@ -1995,7 +3198,7 @@
     </w:p>
     <w:p>
       <w:pPr>
-        <w:pStyle w:val="ListParagraph"/>
+        <w:pStyle w:val="oancuaDanhsach"/>
         <w:numPr>
           <w:ilvl w:val="0"/>
           <w:numId w:val="9"/>
@@ -2021,7 +3224,7 @@
     </w:p>
     <w:p>
       <w:pPr>
-        <w:pStyle w:val="ListParagraph"/>
+        <w:pStyle w:val="oancuaDanhsach"/>
         <w:numPr>
           <w:ilvl w:val="0"/>
           <w:numId w:val="9"/>
@@ -2047,7 +3250,7 @@
     </w:p>
     <w:p>
       <w:pPr>
-        <w:pStyle w:val="ListParagraph"/>
+        <w:pStyle w:val="oancuaDanhsach"/>
         <w:numPr>
           <w:ilvl w:val="0"/>
           <w:numId w:val="9"/>
@@ -2073,7 +3276,7 @@
     </w:p>
     <w:p>
       <w:pPr>
-        <w:pStyle w:val="ListParagraph"/>
+        <w:pStyle w:val="oancuaDanhsach"/>
         <w:spacing w:line="360" w:lineRule="auto"/>
         <w:jc w:val="both"/>
         <w:rPr>
@@ -2125,7 +3328,6 @@
           <w:szCs w:val="24"/>
           <w:lang w:val="en-US"/>
         </w:rPr>
-        <w:lastRenderedPageBreak/>
         <w:t>Để đánh giá hiệu quả của mô hình, chúng tôi sử dụng các chỉ số accuracy, AUC (Area Under the Curve), precision, recall và F1-score để đo lường khả năng dự đoán đúng các liên kết giữa các nút. Các chỉ số này giúp xác định mức độ chính xác và hiệu quả của mô hình trong việc phát hiện các liên kết thực sự tồn tại trong đồ thị.</w:t>
       </w:r>
     </w:p>
@@ -2221,7 +3423,7 @@
     </w:p>
     <w:tbl>
       <w:tblPr>
-        <w:tblStyle w:val="TableGrid"/>
+        <w:tblStyle w:val="LiBang"/>
         <w:tblW w:w="0" w:type="auto"/>
         <w:tblLook w:val="04A0" w:firstRow="1" w:lastRow="0" w:firstColumn="1" w:lastColumn="0" w:noHBand="0" w:noVBand="1"/>
       </w:tblPr>
@@ -2301,6 +3503,7 @@
                 <w:rFonts w:cs="Times New Roman"/>
                 <w:szCs w:val="24"/>
               </w:rPr>
+              <w:lastRenderedPageBreak/>
               <w:t>Average Degree</w:t>
             </w:r>
           </w:p>
@@ -2516,7 +3719,7 @@
                     <pic:cNvPicPr/>
                   </pic:nvPicPr>
                   <pic:blipFill>
-                    <a:blip r:embed="rId12" cstate="print">
+                    <a:blip r:embed="rId14" cstate="print">
                       <a:extLst>
                         <a:ext uri="{28A0092B-C50C-407E-A947-70E740481C1C}">
                           <a14:useLocalDpi xmlns:a14="http://schemas.microsoft.com/office/drawing/2010/main" val="0"/>
@@ -2563,7 +3766,6 @@
           <w:szCs w:val="24"/>
           <w:lang w:val="en-US"/>
         </w:rPr>
-        <w:lastRenderedPageBreak/>
         <w:t>Hình 2 – Phân phối các chỉ số trung tâm</w:t>
       </w:r>
     </w:p>
@@ -2608,6 +3810,7 @@
           <w:szCs w:val="24"/>
           <w:lang w:val="en-US"/>
         </w:rPr>
+        <w:lastRenderedPageBreak/>
         <w:t>Phân phối "Betweenness Centrality" cũng có sự phân bố lệch, với đa số các bài báo có chỉ số trung tâm giữa thấp (gần 0), điều này chỉ ra rằng hầu hết các bài báo không đóng vai trò trung gian trong việc kết nối các phần khác nhau của mạng. Điều này cho thấy mạng có cấu trúc phân mảnh cao, với ít bài báo có khả năng kết nối các cụm bài báo khác nhau.</w:t>
       </w:r>
     </w:p>
@@ -2713,7 +3916,7 @@
     </w:p>
     <w:tbl>
       <w:tblPr>
-        <w:tblStyle w:val="TableGrid"/>
+        <w:tblStyle w:val="LiBang"/>
         <w:tblW w:w="0" w:type="auto"/>
         <w:tblLook w:val="04A0" w:firstRow="1" w:lastRow="0" w:firstColumn="1" w:lastColumn="0" w:noHBand="0" w:noVBand="1"/>
       </w:tblPr>
@@ -2973,61 +4176,52 @@
           <w:szCs w:val="24"/>
           <w:lang w:val="en-US"/>
         </w:rPr>
-        <w:t xml:space="preserve">Kết quả đánh giá phương pháp phát hiện cộng đồng cho thấy cả hai thuật toán Louvain và Girvan-Newman đều cho thấy hiệu quả tốt trong việc phát hiện các cộng đồng trong mạng Cora. Phương pháp Louvain đạt chỉ số Modularity là 0.8127, cao hơn so với Girvan-Newman với giá trị 0.7824. Điều này chỉ ra rằng Louvain có khả năng phát hiện cộng đồng chặt chẽ hơn, với cấu trúc phân nhóm tốt hơn. Mặc dù Girvan-Newman cũng hoạt động hiệu quả, nhưng </w:t>
-      </w:r>
-      <w:r>
-        <w:rPr>
-          <w:rFonts w:ascii="Times New Roman" w:eastAsia="Times New Roman" w:hAnsi="Times New Roman" w:cs="Times New Roman"/>
+        <w:t>Kết quả đánh giá phương pháp phát hiện cộng đồng cho thấy cả hai thuật toán Louvain và Girvan-Newman đều cho thấy hiệu quả tốt trong việc phát hiện các cộng đồng trong mạng Cora. Phương pháp Louvain đạt chỉ số Modularity là 0.8127, cao hơn so với Girvan-Newman với giá trị 0.7824. Điều này chỉ ra rằng Louvain có khả năng phát hiện cộng đồng chặt chẽ hơn, với cấu trúc phân nhóm tốt hơn. Mặc dù Girvan-Newman cũng hoạt động hiệu quả, nhưng Louvain cho thấy sự tối ưu hơn trong việc phát hiện các cộng đồng có tính đồng nhất cao trong mạng.</w:t>
+      </w:r>
+    </w:p>
+    <w:p>
+      <w:pPr>
+        <w:spacing w:line="360" w:lineRule="auto"/>
+        <w:jc w:val="both"/>
+        <w:rPr>
+          <w:rFonts w:ascii="Times New Roman" w:hAnsi="Times New Roman" w:cs="Times New Roman"/>
+          <w:b/>
+          <w:sz w:val="24"/>
+          <w:szCs w:val="24"/>
+          <w:lang w:val="en-US"/>
+        </w:rPr>
+      </w:pPr>
+      <w:r>
+        <w:rPr>
+          <w:rFonts w:ascii="Times New Roman" w:hAnsi="Times New Roman" w:cs="Times New Roman"/>
+          <w:b/>
+          <w:sz w:val="24"/>
+          <w:szCs w:val="24"/>
+          <w:lang w:val="en-US"/>
+        </w:rPr>
+        <w:t>Kết quả của Louvian</w:t>
+      </w:r>
+    </w:p>
+    <w:p>
+      <w:pPr>
+        <w:spacing w:line="360" w:lineRule="auto"/>
+        <w:jc w:val="center"/>
+        <w:rPr>
+          <w:rFonts w:ascii="Times New Roman" w:hAnsi="Times New Roman" w:cs="Times New Roman"/>
+          <w:sz w:val="24"/>
+          <w:szCs w:val="24"/>
+          <w:lang w:val="en-US"/>
+        </w:rPr>
+      </w:pPr>
+      <w:r>
+        <w:rPr>
+          <w:rFonts w:ascii="Times New Roman" w:hAnsi="Times New Roman" w:cs="Times New Roman"/>
+          <w:noProof/>
           <w:sz w:val="24"/>
           <w:szCs w:val="24"/>
           <w:lang w:val="en-US"/>
         </w:rPr>
         <w:lastRenderedPageBreak/>
-        <w:t>Louvain cho thấy sự tối ưu hơn trong việc phát hiện các cộng đồng có tính đồng nhất cao trong mạng.</w:t>
-      </w:r>
-    </w:p>
-    <w:p>
-      <w:pPr>
-        <w:spacing w:line="360" w:lineRule="auto"/>
-        <w:jc w:val="both"/>
-        <w:rPr>
-          <w:rFonts w:ascii="Times New Roman" w:hAnsi="Times New Roman" w:cs="Times New Roman"/>
-          <w:b/>
-          <w:sz w:val="24"/>
-          <w:szCs w:val="24"/>
-          <w:lang w:val="en-US"/>
-        </w:rPr>
-      </w:pPr>
-      <w:r>
-        <w:rPr>
-          <w:rFonts w:ascii="Times New Roman" w:hAnsi="Times New Roman" w:cs="Times New Roman"/>
-          <w:b/>
-          <w:sz w:val="24"/>
-          <w:szCs w:val="24"/>
-          <w:lang w:val="en-US"/>
-        </w:rPr>
-        <w:t>Kết quả của Louvian</w:t>
-      </w:r>
-    </w:p>
-    <w:p>
-      <w:pPr>
-        <w:spacing w:line="360" w:lineRule="auto"/>
-        <w:jc w:val="center"/>
-        <w:rPr>
-          <w:rFonts w:ascii="Times New Roman" w:hAnsi="Times New Roman" w:cs="Times New Roman"/>
-          <w:sz w:val="24"/>
-          <w:szCs w:val="24"/>
-          <w:lang w:val="en-US"/>
-        </w:rPr>
-      </w:pPr>
-      <w:r>
-        <w:rPr>
-          <w:rFonts w:ascii="Times New Roman" w:hAnsi="Times New Roman" w:cs="Times New Roman"/>
-          <w:noProof/>
-          <w:sz w:val="24"/>
-          <w:szCs w:val="24"/>
-          <w:lang w:val="en-US"/>
-        </w:rPr>
         <w:drawing>
           <wp:inline distT="0" distB="0" distL="0" distR="0" wp14:anchorId="77AFCDD6" wp14:editId="2E78731E">
             <wp:extent cx="4171950" cy="3034838"/>
@@ -3044,7 +4238,7 @@
                     <pic:cNvPicPr/>
                   </pic:nvPicPr>
                   <pic:blipFill>
-                    <a:blip r:embed="rId13">
+                    <a:blip r:embed="rId15">
                       <a:extLst>
                         <a:ext uri="{28A0092B-C50C-407E-A947-70E740481C1C}">
                           <a14:useLocalDpi xmlns:a14="http://schemas.microsoft.com/office/drawing/2010/main" val="0"/>
@@ -3203,7 +4397,7 @@
     </w:p>
     <w:tbl>
       <w:tblPr>
-        <w:tblStyle w:val="TableGrid"/>
+        <w:tblStyle w:val="LiBang"/>
         <w:tblW w:w="0" w:type="auto"/>
         <w:tblLook w:val="04A0" w:firstRow="1" w:lastRow="0" w:firstColumn="1" w:lastColumn="0" w:noHBand="0" w:noVBand="1"/>
       </w:tblPr>
@@ -3531,7 +4725,7 @@
           <w:szCs w:val="24"/>
           <w:lang w:val="en-US"/>
         </w:rPr>
-        <w:t xml:space="preserve">Kết quả đánh giá mô hình Graph Convolutional Networks (GCN) trên dữ liệu Cora trong bài toán dự đoán liên kết mạng mang lại những tín hiệu đầy triển vọng về khả năng xử lý và phân tích mạng lưới khoa học. Độ chính xác (Accuracy) đạt 0.8571, thể hiện khả năng phân loại đúng đắn vượt trội, khẳng định tính hiệu quả của GCN trong việc nhận diện các mối quan </w:t>
+        <w:t xml:space="preserve">Kết quả đánh giá mô hình Graph Convolutional Networks (GCN) trên dữ liệu Cora trong bài toán dự đoán liên kết mạng mang lại những tín hiệu đầy triển vọng về khả năng xử lý và phân tích mạng lưới khoa học. Độ chính xác (Accuracy) đạt 0.8571, thể hiện khả năng phân loại đúng đắn vượt trội, khẳng định tính hiệu quả của GCN trong việc nhận diện các mối quan hệ quan trọng giữa các bài báo. Các chỉ số AUC (0.8671) và Precision (1.0000) phản ánh sức mạnh vượt trội của mô hình trong việc phân biệt các lớp một cách rõ ràng, đồng thời tránh được các lỗi giả dương. Tuy nhiên, với Recall chỉ đạt 0.7413, vẫn có một số mối liên kết quan trọng bị bỏ sót, làm nổi bật những thách thức trong việc tối ưu hóa toàn diện. Dù vậy, F1-score </w:t>
       </w:r>
       <w:r>
         <w:rPr>
@@ -3541,7 +4735,7 @@
           <w:lang w:val="en-US"/>
         </w:rPr>
         <w:lastRenderedPageBreak/>
-        <w:t>hệ quan trọng giữa các bài báo. Các chỉ số AUC (0.8671) và Precision (1.0000) phản ánh sức mạnh vượt trội của mô hình trong việc phân biệt các lớp một cách rõ ràng, đồng thời tránh được các lỗi giả dương. Tuy nhiên, với Recall chỉ đạt 0.7413, vẫn có một số mối liên kết quan trọng bị bỏ sót, làm nổi bật những thách thức trong việc tối ưu hóa toàn diện. Dù vậy, F1-score đạt 0.8333 cho thấy GCN vẫn duy trì sự cân bằng vững vàng giữa Precision và Recall, chứng tỏ khả năng đồng thời tối ưu hóa cả độ chính xác và khả năng phát hiện các liên kết quan trọng. Nhìn chung, GCN đã thể hiện một sự tiến bộ rõ rệt trong việc dự đoán liên kết mạng, khẳng định khả năng phát hiện các kết nối quan trọng và nâng cao hiệu quả phân tích mạng trong dữ liệu Cora.</w:t>
+        <w:t>đạt 0.8333 cho thấy GCN vẫn duy trì sự cân bằng vững vàng giữa Precision và Recall, chứng tỏ khả năng đồng thời tối ưu hóa cả độ chính xác và khả năng phát hiện các liên kết quan trọng. Nhìn chung, GCN đã thể hiện một sự tiến bộ rõ rệt trong việc dự đoán liên kết mạng, khẳng định khả năng phát hiện các kết nối quan trọng và nâng cao hiệu quả phân tích mạng trong dữ liệu Cora.</w:t>
       </w:r>
     </w:p>
     <w:p>
@@ -3678,62 +4872,419 @@
           <w:szCs w:val="24"/>
         </w:rPr>
       </w:pPr>
+    </w:p>
+    <w:p>
+      <w:pPr>
+        <w:spacing w:line="360" w:lineRule="auto"/>
+        <w:jc w:val="both"/>
+        <w:rPr>
+          <w:rFonts w:ascii="Times New Roman" w:hAnsi="Times New Roman" w:cs="Times New Roman"/>
+          <w:sz w:val="24"/>
+          <w:szCs w:val="24"/>
+        </w:rPr>
+      </w:pPr>
+    </w:p>
+    <w:p>
+      <w:pPr>
+        <w:spacing w:line="360" w:lineRule="auto"/>
+        <w:jc w:val="both"/>
+        <w:rPr>
+          <w:rFonts w:ascii="Times New Roman" w:hAnsi="Times New Roman" w:cs="Times New Roman"/>
+          <w:sz w:val="24"/>
+          <w:szCs w:val="24"/>
+        </w:rPr>
+      </w:pPr>
+    </w:p>
+    <w:p>
+      <w:pPr>
+        <w:spacing w:line="360" w:lineRule="auto"/>
+        <w:jc w:val="both"/>
+        <w:rPr>
+          <w:rFonts w:ascii="Times New Roman" w:hAnsi="Times New Roman" w:cs="Times New Roman"/>
+          <w:sz w:val="24"/>
+          <w:szCs w:val="24"/>
+        </w:rPr>
+      </w:pPr>
       <w:bookmarkStart w:id="5" w:name="_GoBack"/>
       <w:bookmarkEnd w:id="5"/>
     </w:p>
     <w:p>
       <w:pPr>
-        <w:spacing w:line="360" w:lineRule="auto"/>
-        <w:jc w:val="both"/>
-        <w:rPr>
-          <w:rFonts w:ascii="Times New Roman" w:hAnsi="Times New Roman" w:cs="Times New Roman"/>
-          <w:sz w:val="24"/>
-          <w:szCs w:val="24"/>
-        </w:rPr>
-      </w:pPr>
-    </w:p>
-    <w:p>
-      <w:pPr>
-        <w:spacing w:line="360" w:lineRule="auto"/>
-        <w:jc w:val="both"/>
-        <w:rPr>
-          <w:rFonts w:ascii="Times New Roman" w:hAnsi="Times New Roman" w:cs="Times New Roman"/>
-          <w:sz w:val="28"/>
-          <w:szCs w:val="24"/>
-        </w:rPr>
-      </w:pPr>
-      <w:r>
-        <w:rPr>
-          <w:rFonts w:ascii="Times New Roman" w:hAnsi="Times New Roman" w:cs="Times New Roman"/>
-          <w:b/>
-          <w:sz w:val="28"/>
-          <w:szCs w:val="24"/>
-        </w:rPr>
+        <w:pStyle w:val="u3"/>
+      </w:pPr>
+      <w:r>
         <w:lastRenderedPageBreak/>
-        <w:t>References</w:t>
-      </w:r>
-    </w:p>
-    <w:p>
-      <w:pPr>
-        <w:spacing w:line="360" w:lineRule="auto"/>
-        <w:jc w:val="both"/>
-        <w:rPr>
-          <w:rFonts w:ascii="Times New Roman" w:hAnsi="Times New Roman" w:cs="Times New Roman"/>
-          <w:sz w:val="24"/>
-          <w:szCs w:val="24"/>
-        </w:rPr>
-      </w:pPr>
-    </w:p>
-    <w:p>
-      <w:pPr>
-        <w:spacing w:line="360" w:lineRule="auto"/>
-        <w:jc w:val="both"/>
-        <w:rPr>
-          <w:rFonts w:ascii="Times New Roman" w:hAnsi="Times New Roman" w:cs="Times New Roman"/>
-          <w:sz w:val="24"/>
-          <w:szCs w:val="24"/>
-        </w:rPr>
-      </w:pPr>
+        <w:t>Tài liệu tham khảo</w:t>
+      </w:r>
+    </w:p>
+    <w:p>
+      <w:pPr>
+        <w:numPr>
+          <w:ilvl w:val="0"/>
+          <w:numId w:val="11"/>
+        </w:numPr>
+        <w:spacing w:before="100" w:beforeAutospacing="1" w:after="100" w:afterAutospacing="1" w:line="240" w:lineRule="auto"/>
+        <w:rPr>
+          <w:rFonts w:ascii="Times New Roman" w:eastAsia="Times New Roman" w:hAnsi="Times New Roman" w:cs="Times New Roman"/>
+          <w:sz w:val="24"/>
+          <w:szCs w:val="24"/>
+          <w:lang w:val="en-US"/>
+        </w:rPr>
+      </w:pPr>
+      <w:r>
+        <w:rPr>
+          <w:rFonts w:ascii="Times New Roman" w:eastAsia="Times New Roman" w:hAnsi="Times New Roman" w:cs="Times New Roman"/>
+          <w:sz w:val="24"/>
+          <w:szCs w:val="24"/>
+          <w:lang w:val="en-US"/>
+        </w:rPr>
+        <w:t xml:space="preserve">McCallum, A., Nigam, K., &amp; Rennie, J. (2000). Automating the construction of internet portals with machine learning. </w:t>
+      </w:r>
+      <w:r>
+        <w:rPr>
+          <w:rFonts w:ascii="Times New Roman" w:eastAsia="Times New Roman" w:hAnsi="Times New Roman" w:cs="Times New Roman"/>
+          <w:i/>
+          <w:iCs/>
+          <w:sz w:val="24"/>
+          <w:szCs w:val="24"/>
+          <w:lang w:val="en-US"/>
+        </w:rPr>
+        <w:t>Information Retrieval, 3</w:t>
+      </w:r>
+      <w:r>
+        <w:rPr>
+          <w:rFonts w:ascii="Times New Roman" w:eastAsia="Times New Roman" w:hAnsi="Times New Roman" w:cs="Times New Roman"/>
+          <w:sz w:val="24"/>
+          <w:szCs w:val="24"/>
+          <w:lang w:val="en-US"/>
+        </w:rPr>
+        <w:t>(2), 127-163.</w:t>
+      </w:r>
+    </w:p>
+    <w:p>
+      <w:pPr>
+        <w:numPr>
+          <w:ilvl w:val="0"/>
+          <w:numId w:val="11"/>
+        </w:numPr>
+        <w:spacing w:before="100" w:beforeAutospacing="1" w:after="100" w:afterAutospacing="1" w:line="240" w:lineRule="auto"/>
+        <w:rPr>
+          <w:rFonts w:ascii="Times New Roman" w:eastAsia="Times New Roman" w:hAnsi="Times New Roman" w:cs="Times New Roman"/>
+          <w:sz w:val="24"/>
+          <w:szCs w:val="24"/>
+          <w:lang w:val="en-US"/>
+        </w:rPr>
+      </w:pPr>
+      <w:r>
+        <w:rPr>
+          <w:rFonts w:ascii="Times New Roman" w:eastAsia="Times New Roman" w:hAnsi="Times New Roman" w:cs="Times New Roman"/>
+          <w:sz w:val="24"/>
+          <w:szCs w:val="24"/>
+          <w:lang w:val="en-US"/>
+        </w:rPr>
+        <w:t xml:space="preserve">Sen, P., Namata, G., Bilgic, M., Getoor, L., Galligher, B., &amp; Eliassi-Rad, T. (2008). Collective classification in network data. </w:t>
+      </w:r>
+      <w:r>
+        <w:rPr>
+          <w:rFonts w:ascii="Times New Roman" w:eastAsia="Times New Roman" w:hAnsi="Times New Roman" w:cs="Times New Roman"/>
+          <w:i/>
+          <w:iCs/>
+          <w:sz w:val="24"/>
+          <w:szCs w:val="24"/>
+          <w:lang w:val="en-US"/>
+        </w:rPr>
+        <w:t>AI Magazine, 29</w:t>
+      </w:r>
+      <w:r>
+        <w:rPr>
+          <w:rFonts w:ascii="Times New Roman" w:eastAsia="Times New Roman" w:hAnsi="Times New Roman" w:cs="Times New Roman"/>
+          <w:sz w:val="24"/>
+          <w:szCs w:val="24"/>
+          <w:lang w:val="en-US"/>
+        </w:rPr>
+        <w:t>(3), 93-106.</w:t>
+      </w:r>
+    </w:p>
+    <w:p>
+      <w:pPr>
+        <w:numPr>
+          <w:ilvl w:val="0"/>
+          <w:numId w:val="11"/>
+        </w:numPr>
+        <w:spacing w:before="100" w:beforeAutospacing="1" w:after="100" w:afterAutospacing="1" w:line="240" w:lineRule="auto"/>
+        <w:rPr>
+          <w:rFonts w:ascii="Times New Roman" w:eastAsia="Times New Roman" w:hAnsi="Times New Roman" w:cs="Times New Roman"/>
+          <w:sz w:val="24"/>
+          <w:szCs w:val="24"/>
+          <w:lang w:val="en-US"/>
+        </w:rPr>
+      </w:pPr>
+      <w:r>
+        <w:rPr>
+          <w:rFonts w:ascii="Times New Roman" w:eastAsia="Times New Roman" w:hAnsi="Times New Roman" w:cs="Times New Roman"/>
+          <w:sz w:val="24"/>
+          <w:szCs w:val="24"/>
+          <w:lang w:val="en-US"/>
+        </w:rPr>
+        <w:t xml:space="preserve">Kipf, T. N., &amp; Welling, M. (2017). Semi-supervised classification with graph convolutional networks. </w:t>
+      </w:r>
+      <w:r>
+        <w:rPr>
+          <w:rFonts w:ascii="Times New Roman" w:eastAsia="Times New Roman" w:hAnsi="Times New Roman" w:cs="Times New Roman"/>
+          <w:i/>
+          <w:iCs/>
+          <w:sz w:val="24"/>
+          <w:szCs w:val="24"/>
+          <w:lang w:val="en-US"/>
+        </w:rPr>
+        <w:t>Proceedings of the International Conference on Learning Representations (ICLR).</w:t>
+      </w:r>
+    </w:p>
+    <w:p>
+      <w:pPr>
+        <w:numPr>
+          <w:ilvl w:val="0"/>
+          <w:numId w:val="11"/>
+        </w:numPr>
+        <w:spacing w:before="100" w:beforeAutospacing="1" w:after="100" w:afterAutospacing="1" w:line="240" w:lineRule="auto"/>
+        <w:rPr>
+          <w:rFonts w:ascii="Times New Roman" w:eastAsia="Times New Roman" w:hAnsi="Times New Roman" w:cs="Times New Roman"/>
+          <w:sz w:val="24"/>
+          <w:szCs w:val="24"/>
+          <w:lang w:val="en-US"/>
+        </w:rPr>
+      </w:pPr>
+      <w:r>
+        <w:rPr>
+          <w:rFonts w:ascii="Times New Roman" w:eastAsia="Times New Roman" w:hAnsi="Times New Roman" w:cs="Times New Roman"/>
+          <w:sz w:val="24"/>
+          <w:szCs w:val="24"/>
+          <w:lang w:val="en-US"/>
+        </w:rPr>
+        <w:t xml:space="preserve">Yang, Z., Cohen, W. W., &amp; Salakhutdinov, R. (2016). Revisiting semi-supervised learning with graph embeddings. </w:t>
+      </w:r>
+      <w:r>
+        <w:rPr>
+          <w:rFonts w:ascii="Times New Roman" w:eastAsia="Times New Roman" w:hAnsi="Times New Roman" w:cs="Times New Roman"/>
+          <w:i/>
+          <w:iCs/>
+          <w:sz w:val="24"/>
+          <w:szCs w:val="24"/>
+          <w:lang w:val="en-US"/>
+        </w:rPr>
+        <w:t>Proceedings of the International Conference on Machine Learning (ICML).</w:t>
+      </w:r>
+    </w:p>
+    <w:p>
+      <w:pPr>
+        <w:numPr>
+          <w:ilvl w:val="0"/>
+          <w:numId w:val="11"/>
+        </w:numPr>
+        <w:spacing w:before="100" w:beforeAutospacing="1" w:after="100" w:afterAutospacing="1" w:line="240" w:lineRule="auto"/>
+        <w:rPr>
+          <w:rFonts w:ascii="Times New Roman" w:eastAsia="Times New Roman" w:hAnsi="Times New Roman" w:cs="Times New Roman"/>
+          <w:sz w:val="24"/>
+          <w:szCs w:val="24"/>
+          <w:lang w:val="en-US"/>
+        </w:rPr>
+      </w:pPr>
+      <w:r>
+        <w:rPr>
+          <w:rFonts w:ascii="Times New Roman" w:eastAsia="Times New Roman" w:hAnsi="Times New Roman" w:cs="Times New Roman"/>
+          <w:sz w:val="24"/>
+          <w:szCs w:val="24"/>
+          <w:lang w:val="en-US"/>
+        </w:rPr>
+        <w:t xml:space="preserve">Freeman, L. C. (1977). A set of measures of centrality based on betweenness. </w:t>
+      </w:r>
+      <w:r>
+        <w:rPr>
+          <w:rFonts w:ascii="Times New Roman" w:eastAsia="Times New Roman" w:hAnsi="Times New Roman" w:cs="Times New Roman"/>
+          <w:i/>
+          <w:iCs/>
+          <w:sz w:val="24"/>
+          <w:szCs w:val="24"/>
+          <w:lang w:val="en-US"/>
+        </w:rPr>
+        <w:t>Sociometry, 40</w:t>
+      </w:r>
+      <w:r>
+        <w:rPr>
+          <w:rFonts w:ascii="Times New Roman" w:eastAsia="Times New Roman" w:hAnsi="Times New Roman" w:cs="Times New Roman"/>
+          <w:sz w:val="24"/>
+          <w:szCs w:val="24"/>
+          <w:lang w:val="en-US"/>
+        </w:rPr>
+        <w:t>(1), 35-41.</w:t>
+      </w:r>
+    </w:p>
+    <w:p>
+      <w:pPr>
+        <w:numPr>
+          <w:ilvl w:val="0"/>
+          <w:numId w:val="11"/>
+        </w:numPr>
+        <w:spacing w:before="100" w:beforeAutospacing="1" w:after="100" w:afterAutospacing="1" w:line="240" w:lineRule="auto"/>
+        <w:rPr>
+          <w:rFonts w:ascii="Times New Roman" w:eastAsia="Times New Roman" w:hAnsi="Times New Roman" w:cs="Times New Roman"/>
+          <w:sz w:val="24"/>
+          <w:szCs w:val="24"/>
+          <w:lang w:val="en-US"/>
+        </w:rPr>
+      </w:pPr>
+      <w:r>
+        <w:rPr>
+          <w:rFonts w:ascii="Times New Roman" w:eastAsia="Times New Roman" w:hAnsi="Times New Roman" w:cs="Times New Roman"/>
+          <w:sz w:val="24"/>
+          <w:szCs w:val="24"/>
+          <w:lang w:val="en-US"/>
+        </w:rPr>
+        <w:t xml:space="preserve">Newman, M. E. J. (2010). Networks: An Introduction. </w:t>
+      </w:r>
+      <w:r>
+        <w:rPr>
+          <w:rFonts w:ascii="Times New Roman" w:eastAsia="Times New Roman" w:hAnsi="Times New Roman" w:cs="Times New Roman"/>
+          <w:i/>
+          <w:iCs/>
+          <w:sz w:val="24"/>
+          <w:szCs w:val="24"/>
+          <w:lang w:val="en-US"/>
+        </w:rPr>
+        <w:t>Oxford University Press.</w:t>
+      </w:r>
+    </w:p>
+    <w:p>
+      <w:pPr>
+        <w:numPr>
+          <w:ilvl w:val="0"/>
+          <w:numId w:val="11"/>
+        </w:numPr>
+        <w:spacing w:before="100" w:beforeAutospacing="1" w:after="100" w:afterAutospacing="1" w:line="240" w:lineRule="auto"/>
+        <w:rPr>
+          <w:rFonts w:ascii="Times New Roman" w:eastAsia="Times New Roman" w:hAnsi="Times New Roman" w:cs="Times New Roman"/>
+          <w:sz w:val="24"/>
+          <w:szCs w:val="24"/>
+          <w:lang w:val="en-US"/>
+        </w:rPr>
+      </w:pPr>
+      <w:r>
+        <w:rPr>
+          <w:rFonts w:ascii="Times New Roman" w:eastAsia="Times New Roman" w:hAnsi="Times New Roman" w:cs="Times New Roman"/>
+          <w:sz w:val="24"/>
+          <w:szCs w:val="24"/>
+          <w:lang w:val="en-US"/>
+        </w:rPr>
+        <w:t xml:space="preserve">Watts, D. J., &amp; Strogatz, S. H. (1998). Collective dynamics of 'small-world' networks. </w:t>
+      </w:r>
+      <w:r>
+        <w:rPr>
+          <w:rFonts w:ascii="Times New Roman" w:eastAsia="Times New Roman" w:hAnsi="Times New Roman" w:cs="Times New Roman"/>
+          <w:i/>
+          <w:iCs/>
+          <w:sz w:val="24"/>
+          <w:szCs w:val="24"/>
+          <w:lang w:val="en-US"/>
+        </w:rPr>
+        <w:t>Nature, 393</w:t>
+      </w:r>
+      <w:r>
+        <w:rPr>
+          <w:rFonts w:ascii="Times New Roman" w:eastAsia="Times New Roman" w:hAnsi="Times New Roman" w:cs="Times New Roman"/>
+          <w:sz w:val="24"/>
+          <w:szCs w:val="24"/>
+          <w:lang w:val="en-US"/>
+        </w:rPr>
+        <w:t>(6684), 440-442.</w:t>
+      </w:r>
+    </w:p>
+    <w:p>
+      <w:pPr>
+        <w:numPr>
+          <w:ilvl w:val="0"/>
+          <w:numId w:val="11"/>
+        </w:numPr>
+        <w:spacing w:before="100" w:beforeAutospacing="1" w:after="100" w:afterAutospacing="1" w:line="240" w:lineRule="auto"/>
+        <w:rPr>
+          <w:rFonts w:ascii="Times New Roman" w:eastAsia="Times New Roman" w:hAnsi="Times New Roman" w:cs="Times New Roman"/>
+          <w:sz w:val="24"/>
+          <w:szCs w:val="24"/>
+          <w:lang w:val="en-US"/>
+        </w:rPr>
+      </w:pPr>
+      <w:r>
+        <w:rPr>
+          <w:rFonts w:ascii="Times New Roman" w:eastAsia="Times New Roman" w:hAnsi="Times New Roman" w:cs="Times New Roman"/>
+          <w:sz w:val="24"/>
+          <w:szCs w:val="24"/>
+          <w:lang w:val="en-US"/>
+        </w:rPr>
+        <w:t xml:space="preserve">Blondel, V. D., Guillaume, J. L., Lambiotte, R., &amp; Lefebvre, E. (2008). Fast unfolding of communities in large networks. </w:t>
+      </w:r>
+      <w:r>
+        <w:rPr>
+          <w:rFonts w:ascii="Times New Roman" w:eastAsia="Times New Roman" w:hAnsi="Times New Roman" w:cs="Times New Roman"/>
+          <w:i/>
+          <w:iCs/>
+          <w:sz w:val="24"/>
+          <w:szCs w:val="24"/>
+          <w:lang w:val="en-US"/>
+        </w:rPr>
+        <w:t>Journal of Statistical Mechanics: Theory and Experiment, 2008</w:t>
+      </w:r>
+      <w:r>
+        <w:rPr>
+          <w:rFonts w:ascii="Times New Roman" w:eastAsia="Times New Roman" w:hAnsi="Times New Roman" w:cs="Times New Roman"/>
+          <w:sz w:val="24"/>
+          <w:szCs w:val="24"/>
+          <w:lang w:val="en-US"/>
+        </w:rPr>
+        <w:t>(10), P10008.</w:t>
+      </w:r>
+    </w:p>
+    <w:p>
+      <w:pPr>
+        <w:numPr>
+          <w:ilvl w:val="0"/>
+          <w:numId w:val="11"/>
+        </w:numPr>
+        <w:spacing w:before="100" w:beforeAutospacing="1" w:after="100" w:afterAutospacing="1" w:line="240" w:lineRule="auto"/>
+        <w:rPr>
+          <w:rFonts w:ascii="Times New Roman" w:eastAsia="Times New Roman" w:hAnsi="Times New Roman" w:cs="Times New Roman"/>
+          <w:sz w:val="24"/>
+          <w:szCs w:val="24"/>
+          <w:lang w:val="en-US"/>
+        </w:rPr>
+      </w:pPr>
+      <w:r>
+        <w:rPr>
+          <w:rFonts w:ascii="Times New Roman" w:eastAsia="Times New Roman" w:hAnsi="Times New Roman" w:cs="Times New Roman"/>
+          <w:sz w:val="24"/>
+          <w:szCs w:val="24"/>
+          <w:lang w:val="en-US"/>
+        </w:rPr>
+        <w:t xml:space="preserve">Freeman, L. C. (1977). A set of measures of centrality based on betweenness. </w:t>
+      </w:r>
+      <w:r>
+        <w:rPr>
+          <w:rFonts w:ascii="Times New Roman" w:eastAsia="Times New Roman" w:hAnsi="Times New Roman" w:cs="Times New Roman"/>
+          <w:i/>
+          <w:iCs/>
+          <w:sz w:val="24"/>
+          <w:szCs w:val="24"/>
+          <w:lang w:val="en-US"/>
+        </w:rPr>
+        <w:t>Sociometry, 40</w:t>
+      </w:r>
+      <w:r>
+        <w:rPr>
+          <w:rFonts w:ascii="Times New Roman" w:eastAsia="Times New Roman" w:hAnsi="Times New Roman" w:cs="Times New Roman"/>
+          <w:sz w:val="24"/>
+          <w:szCs w:val="24"/>
+          <w:lang w:val="en-US"/>
+        </w:rPr>
+        <w:t>(1), 35-41.</w:t>
+      </w:r>
     </w:p>
     <w:p>
       <w:pPr>
@@ -3901,9 +5452,15 @@
       </w:pPr>
     </w:p>
     <w:sectPr>
-      <w:footerReference w:type="default" r:id="rId14"/>
+      <w:footerReference w:type="default" r:id="rId16"/>
       <w:pgSz w:w="11909" w:h="16834"/>
       <w:pgMar w:top="1440" w:right="1440" w:bottom="1440" w:left="1440" w:header="720" w:footer="720" w:gutter="0"/>
+      <w:pgBorders w:offsetFrom="page">
+        <w:top w:val="thinThickMediumGap" w:sz="24" w:space="24" w:color="auto"/>
+        <w:left w:val="thinThickMediumGap" w:sz="24" w:space="24" w:color="auto"/>
+        <w:bottom w:val="thickThinMediumGap" w:sz="24" w:space="24" w:color="auto"/>
+        <w:right w:val="thickThinMediumGap" w:sz="24" w:space="24" w:color="auto"/>
+      </w:pgBorders>
       <w:pgNumType w:start="1"/>
       <w:cols w:space="720"/>
     </w:sectPr>
@@ -3912,7 +5469,7 @@
 </file>
 
 <file path=word/endnotes.xml><?xml version="1.0" encoding="utf-8"?>
-<w:endnotes xmlns:wpc="http://schemas.microsoft.com/office/word/2010/wordprocessingCanvas" xmlns:mc="http://schemas.openxmlformats.org/markup-compatibility/2006" xmlns:o="urn:schemas-microsoft-com:office:office" xmlns:r="http://schemas.openxmlformats.org/officeDocument/2006/relationships" xmlns:m="http://schemas.openxmlformats.org/officeDocument/2006/math" xmlns:v="urn:schemas-microsoft-com:vml" xmlns:wp14="http://schemas.microsoft.com/office/word/2010/wordprocessingDrawing" xmlns:wp="http://schemas.openxmlformats.org/drawingml/2006/wordprocessingDrawing" xmlns:w10="urn:schemas-microsoft-com:office:word" xmlns:w="http://schemas.openxmlformats.org/wordprocessingml/2006/main" xmlns:w14="http://schemas.microsoft.com/office/word/2010/wordml" xmlns:w15="http://schemas.microsoft.com/office/word/2012/wordml" xmlns:wpg="http://schemas.microsoft.com/office/word/2010/wordprocessingGroup" xmlns:wpi="http://schemas.microsoft.com/office/word/2010/wordprocessingInk" xmlns:wne="http://schemas.microsoft.com/office/word/2006/wordml" xmlns:wps="http://schemas.microsoft.com/office/word/2010/wordprocessingShape" mc:Ignorable="w14 w15 wp14">
+<w:endnotes xmlns:wpc="http://schemas.microsoft.com/office/word/2010/wordprocessingCanvas" xmlns:cx="http://schemas.microsoft.com/office/drawing/2014/chartex" xmlns:mc="http://schemas.openxmlformats.org/markup-compatibility/2006" xmlns:o="urn:schemas-microsoft-com:office:office" xmlns:r="http://schemas.openxmlformats.org/officeDocument/2006/relationships" xmlns:m="http://schemas.openxmlformats.org/officeDocument/2006/math" xmlns:v="urn:schemas-microsoft-com:vml" xmlns:wp14="http://schemas.microsoft.com/office/word/2010/wordprocessingDrawing" xmlns:wp="http://schemas.openxmlformats.org/drawingml/2006/wordprocessingDrawing" xmlns:w10="urn:schemas-microsoft-com:office:word" xmlns:w="http://schemas.openxmlformats.org/wordprocessingml/2006/main" xmlns:w14="http://schemas.microsoft.com/office/word/2010/wordml" xmlns:w15="http://schemas.microsoft.com/office/word/2012/wordml" xmlns:w16se="http://schemas.microsoft.com/office/word/2015/wordml/symex" xmlns:wpg="http://schemas.microsoft.com/office/word/2010/wordprocessingGroup" xmlns:wpi="http://schemas.microsoft.com/office/word/2010/wordprocessingInk" xmlns:wne="http://schemas.microsoft.com/office/word/2006/wordml" xmlns:wps="http://schemas.microsoft.com/office/word/2010/wordprocessingShape" mc:Ignorable="w14 w15 w16se wp14">
   <w:endnote w:type="separator" w:id="-1">
     <w:p>
       <w:pPr>
@@ -3937,7 +5494,7 @@
 </file>
 
 <file path=word/footer1.xml><?xml version="1.0" encoding="utf-8"?>
-<w:ftr xmlns:wpc="http://schemas.microsoft.com/office/word/2010/wordprocessingCanvas" xmlns:mc="http://schemas.openxmlformats.org/markup-compatibility/2006" xmlns:o="urn:schemas-microsoft-com:office:office" xmlns:r="http://schemas.openxmlformats.org/officeDocument/2006/relationships" xmlns:m="http://schemas.openxmlformats.org/officeDocument/2006/math" xmlns:v="urn:schemas-microsoft-com:vml" xmlns:wp14="http://schemas.microsoft.com/office/word/2010/wordprocessingDrawing" xmlns:wp="http://schemas.openxmlformats.org/drawingml/2006/wordprocessingDrawing" xmlns:w10="urn:schemas-microsoft-com:office:word" xmlns:w="http://schemas.openxmlformats.org/wordprocessingml/2006/main" xmlns:w14="http://schemas.microsoft.com/office/word/2010/wordml" xmlns:w15="http://schemas.microsoft.com/office/word/2012/wordml" xmlns:wpg="http://schemas.microsoft.com/office/word/2010/wordprocessingGroup" xmlns:wpi="http://schemas.microsoft.com/office/word/2010/wordprocessingInk" xmlns:wne="http://schemas.microsoft.com/office/word/2006/wordml" xmlns:wps="http://schemas.microsoft.com/office/word/2010/wordprocessingShape" mc:Ignorable="w14 w15 wp14">
+<w:ftr xmlns:wpc="http://schemas.microsoft.com/office/word/2010/wordprocessingCanvas" xmlns:cx="http://schemas.microsoft.com/office/drawing/2014/chartex" xmlns:mc="http://schemas.openxmlformats.org/markup-compatibility/2006" xmlns:o="urn:schemas-microsoft-com:office:office" xmlns:r="http://schemas.openxmlformats.org/officeDocument/2006/relationships" xmlns:m="http://schemas.openxmlformats.org/officeDocument/2006/math" xmlns:v="urn:schemas-microsoft-com:vml" xmlns:wp14="http://schemas.microsoft.com/office/word/2010/wordprocessingDrawing" xmlns:wp="http://schemas.openxmlformats.org/drawingml/2006/wordprocessingDrawing" xmlns:w10="urn:schemas-microsoft-com:office:word" xmlns:w="http://schemas.openxmlformats.org/wordprocessingml/2006/main" xmlns:w14="http://schemas.microsoft.com/office/word/2010/wordml" xmlns:w15="http://schemas.microsoft.com/office/word/2012/wordml" xmlns:w16se="http://schemas.microsoft.com/office/word/2015/wordml/symex" xmlns:wpg="http://schemas.microsoft.com/office/word/2010/wordprocessingGroup" xmlns:wpi="http://schemas.microsoft.com/office/word/2010/wordprocessingInk" xmlns:wne="http://schemas.microsoft.com/office/word/2006/wordml" xmlns:wps="http://schemas.microsoft.com/office/word/2010/wordprocessingShape" mc:Ignorable="w14 w15 w16se wp14">
   <w:sdt>
     <w:sdtPr>
       <w:id w:val="-627930693"/>
@@ -3954,7 +5511,7 @@
     <w:sdtContent>
       <w:p>
         <w:pPr>
-          <w:pStyle w:val="Footer"/>
+          <w:pStyle w:val="Chntrang"/>
           <w:jc w:val="center"/>
         </w:pPr>
         <w:r>
@@ -3970,7 +5527,7 @@
           <w:rPr>
             <w:noProof/>
           </w:rPr>
-          <w:t>1</w:t>
+          <w:t>16</w:t>
         </w:r>
         <w:r>
           <w:rPr>
@@ -3983,14 +5540,14 @@
   </w:sdt>
   <w:p>
     <w:pPr>
-      <w:pStyle w:val="Footer"/>
+      <w:pStyle w:val="Chntrang"/>
     </w:pPr>
   </w:p>
 </w:ftr>
 </file>
 
 <file path=word/footnotes.xml><?xml version="1.0" encoding="utf-8"?>
-<w:footnotes xmlns:wpc="http://schemas.microsoft.com/office/word/2010/wordprocessingCanvas" xmlns:mc="http://schemas.openxmlformats.org/markup-compatibility/2006" xmlns:o="urn:schemas-microsoft-com:office:office" xmlns:r="http://schemas.openxmlformats.org/officeDocument/2006/relationships" xmlns:m="http://schemas.openxmlformats.org/officeDocument/2006/math" xmlns:v="urn:schemas-microsoft-com:vml" xmlns:wp14="http://schemas.microsoft.com/office/word/2010/wordprocessingDrawing" xmlns:wp="http://schemas.openxmlformats.org/drawingml/2006/wordprocessingDrawing" xmlns:w10="urn:schemas-microsoft-com:office:word" xmlns:w="http://schemas.openxmlformats.org/wordprocessingml/2006/main" xmlns:w14="http://schemas.microsoft.com/office/word/2010/wordml" xmlns:w15="http://schemas.microsoft.com/office/word/2012/wordml" xmlns:wpg="http://schemas.microsoft.com/office/word/2010/wordprocessingGroup" xmlns:wpi="http://schemas.microsoft.com/office/word/2010/wordprocessingInk" xmlns:wne="http://schemas.microsoft.com/office/word/2006/wordml" xmlns:wps="http://schemas.microsoft.com/office/word/2010/wordprocessingShape" mc:Ignorable="w14 w15 wp14">
+<w:footnotes xmlns:wpc="http://schemas.microsoft.com/office/word/2010/wordprocessingCanvas" xmlns:cx="http://schemas.microsoft.com/office/drawing/2014/chartex" xmlns:mc="http://schemas.openxmlformats.org/markup-compatibility/2006" xmlns:o="urn:schemas-microsoft-com:office:office" xmlns:r="http://schemas.openxmlformats.org/officeDocument/2006/relationships" xmlns:m="http://schemas.openxmlformats.org/officeDocument/2006/math" xmlns:v="urn:schemas-microsoft-com:vml" xmlns:wp14="http://schemas.microsoft.com/office/word/2010/wordprocessingDrawing" xmlns:wp="http://schemas.openxmlformats.org/drawingml/2006/wordprocessingDrawing" xmlns:w10="urn:schemas-microsoft-com:office:word" xmlns:w="http://schemas.openxmlformats.org/wordprocessingml/2006/main" xmlns:w14="http://schemas.microsoft.com/office/word/2010/wordml" xmlns:w15="http://schemas.microsoft.com/office/word/2012/wordml" xmlns:w16se="http://schemas.microsoft.com/office/word/2015/wordml/symex" xmlns:wpg="http://schemas.microsoft.com/office/word/2010/wordprocessingGroup" xmlns:wpi="http://schemas.microsoft.com/office/word/2010/wordprocessingInk" xmlns:wne="http://schemas.microsoft.com/office/word/2006/wordml" xmlns:wps="http://schemas.microsoft.com/office/word/2010/wordprocessingShape" mc:Ignorable="w14 w15 w16se wp14">
   <w:footnote w:type="separator" w:id="-1">
     <w:p>
       <w:pPr>
@@ -4015,8 +5572,8 @@
 </file>
 
 <file path=word/numbering.xml><?xml version="1.0" encoding="utf-8"?>
-<w:numbering xmlns:wpc="http://schemas.microsoft.com/office/word/2010/wordprocessingCanvas" xmlns:mc="http://schemas.openxmlformats.org/markup-compatibility/2006" xmlns:o="urn:schemas-microsoft-com:office:office" xmlns:r="http://schemas.openxmlformats.org/officeDocument/2006/relationships" xmlns:m="http://schemas.openxmlformats.org/officeDocument/2006/math" xmlns:v="urn:schemas-microsoft-com:vml" xmlns:wp14="http://schemas.microsoft.com/office/word/2010/wordprocessingDrawing" xmlns:wp="http://schemas.openxmlformats.org/drawingml/2006/wordprocessingDrawing" xmlns:w10="urn:schemas-microsoft-com:office:word" xmlns:w="http://schemas.openxmlformats.org/wordprocessingml/2006/main" xmlns:w14="http://schemas.microsoft.com/office/word/2010/wordml" xmlns:w15="http://schemas.microsoft.com/office/word/2012/wordml" xmlns:wpg="http://schemas.microsoft.com/office/word/2010/wordprocessingGroup" xmlns:wpi="http://schemas.microsoft.com/office/word/2010/wordprocessingInk" xmlns:wne="http://schemas.microsoft.com/office/word/2006/wordml" xmlns:wps="http://schemas.microsoft.com/office/word/2010/wordprocessingShape" mc:Ignorable="w14 w15 wp14">
-  <w:abstractNum w:abstractNumId="0">
+<w:numbering xmlns:wpc="http://schemas.microsoft.com/office/word/2010/wordprocessingCanvas" xmlns:cx="http://schemas.microsoft.com/office/drawing/2014/chartex" xmlns:mc="http://schemas.openxmlformats.org/markup-compatibility/2006" xmlns:o="urn:schemas-microsoft-com:office:office" xmlns:r="http://schemas.openxmlformats.org/officeDocument/2006/relationships" xmlns:m="http://schemas.openxmlformats.org/officeDocument/2006/math" xmlns:v="urn:schemas-microsoft-com:vml" xmlns:wp14="http://schemas.microsoft.com/office/word/2010/wordprocessingDrawing" xmlns:wp="http://schemas.openxmlformats.org/drawingml/2006/wordprocessingDrawing" xmlns:w10="urn:schemas-microsoft-com:office:word" xmlns:w="http://schemas.openxmlformats.org/wordprocessingml/2006/main" xmlns:w14="http://schemas.microsoft.com/office/word/2010/wordml" xmlns:w15="http://schemas.microsoft.com/office/word/2012/wordml" xmlns:w16se="http://schemas.microsoft.com/office/word/2015/wordml/symex" xmlns:wpg="http://schemas.microsoft.com/office/word/2010/wordprocessingGroup" xmlns:wpi="http://schemas.microsoft.com/office/word/2010/wordprocessingInk" xmlns:wne="http://schemas.microsoft.com/office/word/2006/wordml" xmlns:wps="http://schemas.microsoft.com/office/word/2010/wordprocessingShape" mc:Ignorable="w14 w15 w16se wp14">
+  <w:abstractNum w:abstractNumId="0" w15:restartNumberingAfterBreak="0">
     <w:nsid w:val="07DE7BB9"/>
     <w:multiLevelType w:val="hybridMultilevel"/>
     <w:tmpl w:val="CAAA5324"/>
@@ -4106,7 +5663,7 @@
       </w:pPr>
     </w:lvl>
   </w:abstractNum>
-  <w:abstractNum w:abstractNumId="1">
+  <w:abstractNum w:abstractNumId="1" w15:restartNumberingAfterBreak="0">
     <w:nsid w:val="08C23C50"/>
     <w:multiLevelType w:val="multilevel"/>
     <w:tmpl w:val="1C5E86A2"/>
@@ -4219,7 +5776,233 @@
       </w:pPr>
     </w:lvl>
   </w:abstractNum>
-  <w:abstractNum w:abstractNumId="2">
+  <w:abstractNum w:abstractNumId="2" w15:restartNumberingAfterBreak="0">
+    <w:nsid w:val="0BCB159D"/>
+    <w:multiLevelType w:val="multilevel"/>
+    <w:tmpl w:val="B0321FF6"/>
+    <w:lvl w:ilvl="0">
+      <w:start w:val="1"/>
+      <w:numFmt w:val="decimal"/>
+      <w:lvlText w:val="%1."/>
+      <w:lvlJc w:val="left"/>
+      <w:pPr>
+        <w:tabs>
+          <w:tab w:val="num" w:pos="720"/>
+        </w:tabs>
+        <w:ind w:left="720" w:hanging="360"/>
+      </w:pPr>
+    </w:lvl>
+    <w:lvl w:ilvl="1" w:tentative="1">
+      <w:start w:val="1"/>
+      <w:numFmt w:val="decimal"/>
+      <w:lvlText w:val="%2."/>
+      <w:lvlJc w:val="left"/>
+      <w:pPr>
+        <w:tabs>
+          <w:tab w:val="num" w:pos="1440"/>
+        </w:tabs>
+        <w:ind w:left="1440" w:hanging="360"/>
+      </w:pPr>
+    </w:lvl>
+    <w:lvl w:ilvl="2" w:tentative="1">
+      <w:start w:val="1"/>
+      <w:numFmt w:val="decimal"/>
+      <w:lvlText w:val="%3."/>
+      <w:lvlJc w:val="left"/>
+      <w:pPr>
+        <w:tabs>
+          <w:tab w:val="num" w:pos="2160"/>
+        </w:tabs>
+        <w:ind w:left="2160" w:hanging="360"/>
+      </w:pPr>
+    </w:lvl>
+    <w:lvl w:ilvl="3" w:tentative="1">
+      <w:start w:val="1"/>
+      <w:numFmt w:val="decimal"/>
+      <w:lvlText w:val="%4."/>
+      <w:lvlJc w:val="left"/>
+      <w:pPr>
+        <w:tabs>
+          <w:tab w:val="num" w:pos="2880"/>
+        </w:tabs>
+        <w:ind w:left="2880" w:hanging="360"/>
+      </w:pPr>
+    </w:lvl>
+    <w:lvl w:ilvl="4" w:tentative="1">
+      <w:start w:val="1"/>
+      <w:numFmt w:val="decimal"/>
+      <w:lvlText w:val="%5."/>
+      <w:lvlJc w:val="left"/>
+      <w:pPr>
+        <w:tabs>
+          <w:tab w:val="num" w:pos="3600"/>
+        </w:tabs>
+        <w:ind w:left="3600" w:hanging="360"/>
+      </w:pPr>
+    </w:lvl>
+    <w:lvl w:ilvl="5" w:tentative="1">
+      <w:start w:val="1"/>
+      <w:numFmt w:val="decimal"/>
+      <w:lvlText w:val="%6."/>
+      <w:lvlJc w:val="left"/>
+      <w:pPr>
+        <w:tabs>
+          <w:tab w:val="num" w:pos="4320"/>
+        </w:tabs>
+        <w:ind w:left="4320" w:hanging="360"/>
+      </w:pPr>
+    </w:lvl>
+    <w:lvl w:ilvl="6" w:tentative="1">
+      <w:start w:val="1"/>
+      <w:numFmt w:val="decimal"/>
+      <w:lvlText w:val="%7."/>
+      <w:lvlJc w:val="left"/>
+      <w:pPr>
+        <w:tabs>
+          <w:tab w:val="num" w:pos="5040"/>
+        </w:tabs>
+        <w:ind w:left="5040" w:hanging="360"/>
+      </w:pPr>
+    </w:lvl>
+    <w:lvl w:ilvl="7" w:tentative="1">
+      <w:start w:val="1"/>
+      <w:numFmt w:val="decimal"/>
+      <w:lvlText w:val="%8."/>
+      <w:lvlJc w:val="left"/>
+      <w:pPr>
+        <w:tabs>
+          <w:tab w:val="num" w:pos="5760"/>
+        </w:tabs>
+        <w:ind w:left="5760" w:hanging="360"/>
+      </w:pPr>
+    </w:lvl>
+    <w:lvl w:ilvl="8" w:tentative="1">
+      <w:start w:val="1"/>
+      <w:numFmt w:val="decimal"/>
+      <w:lvlText w:val="%9."/>
+      <w:lvlJc w:val="left"/>
+      <w:pPr>
+        <w:tabs>
+          <w:tab w:val="num" w:pos="6480"/>
+        </w:tabs>
+        <w:ind w:left="6480" w:hanging="360"/>
+      </w:pPr>
+    </w:lvl>
+  </w:abstractNum>
+  <w:abstractNum w:abstractNumId="3" w15:restartNumberingAfterBreak="0">
+    <w:nsid w:val="32995562"/>
+    <w:multiLevelType w:val="multilevel"/>
+    <w:tmpl w:val="92F0AF80"/>
+    <w:lvl w:ilvl="0">
+      <w:start w:val="1"/>
+      <w:numFmt w:val="decimal"/>
+      <w:lvlText w:val="%1."/>
+      <w:lvlJc w:val="left"/>
+      <w:pPr>
+        <w:tabs>
+          <w:tab w:val="num" w:pos="720"/>
+        </w:tabs>
+        <w:ind w:left="720" w:hanging="360"/>
+      </w:pPr>
+    </w:lvl>
+    <w:lvl w:ilvl="1" w:tentative="1">
+      <w:start w:val="1"/>
+      <w:numFmt w:val="decimal"/>
+      <w:lvlText w:val="%2."/>
+      <w:lvlJc w:val="left"/>
+      <w:pPr>
+        <w:tabs>
+          <w:tab w:val="num" w:pos="1440"/>
+        </w:tabs>
+        <w:ind w:left="1440" w:hanging="360"/>
+      </w:pPr>
+    </w:lvl>
+    <w:lvl w:ilvl="2" w:tentative="1">
+      <w:start w:val="1"/>
+      <w:numFmt w:val="decimal"/>
+      <w:lvlText w:val="%3."/>
+      <w:lvlJc w:val="left"/>
+      <w:pPr>
+        <w:tabs>
+          <w:tab w:val="num" w:pos="2160"/>
+        </w:tabs>
+        <w:ind w:left="2160" w:hanging="360"/>
+      </w:pPr>
+    </w:lvl>
+    <w:lvl w:ilvl="3" w:tentative="1">
+      <w:start w:val="1"/>
+      <w:numFmt w:val="decimal"/>
+      <w:lvlText w:val="%4."/>
+      <w:lvlJc w:val="left"/>
+      <w:pPr>
+        <w:tabs>
+          <w:tab w:val="num" w:pos="2880"/>
+        </w:tabs>
+        <w:ind w:left="2880" w:hanging="360"/>
+      </w:pPr>
+    </w:lvl>
+    <w:lvl w:ilvl="4" w:tentative="1">
+      <w:start w:val="1"/>
+      <w:numFmt w:val="decimal"/>
+      <w:lvlText w:val="%5."/>
+      <w:lvlJc w:val="left"/>
+      <w:pPr>
+        <w:tabs>
+          <w:tab w:val="num" w:pos="3600"/>
+        </w:tabs>
+        <w:ind w:left="3600" w:hanging="360"/>
+      </w:pPr>
+    </w:lvl>
+    <w:lvl w:ilvl="5" w:tentative="1">
+      <w:start w:val="1"/>
+      <w:numFmt w:val="decimal"/>
+      <w:lvlText w:val="%6."/>
+      <w:lvlJc w:val="left"/>
+      <w:pPr>
+        <w:tabs>
+          <w:tab w:val="num" w:pos="4320"/>
+        </w:tabs>
+        <w:ind w:left="4320" w:hanging="360"/>
+      </w:pPr>
+    </w:lvl>
+    <w:lvl w:ilvl="6" w:tentative="1">
+      <w:start w:val="1"/>
+      <w:numFmt w:val="decimal"/>
+      <w:lvlText w:val="%7."/>
+      <w:lvlJc w:val="left"/>
+      <w:pPr>
+        <w:tabs>
+          <w:tab w:val="num" w:pos="5040"/>
+        </w:tabs>
+        <w:ind w:left="5040" w:hanging="360"/>
+      </w:pPr>
+    </w:lvl>
+    <w:lvl w:ilvl="7" w:tentative="1">
+      <w:start w:val="1"/>
+      <w:numFmt w:val="decimal"/>
+      <w:lvlText w:val="%8."/>
+      <w:lvlJc w:val="left"/>
+      <w:pPr>
+        <w:tabs>
+          <w:tab w:val="num" w:pos="5760"/>
+        </w:tabs>
+        <w:ind w:left="5760" w:hanging="360"/>
+      </w:pPr>
+    </w:lvl>
+    <w:lvl w:ilvl="8" w:tentative="1">
+      <w:start w:val="1"/>
+      <w:numFmt w:val="decimal"/>
+      <w:lvlText w:val="%9."/>
+      <w:lvlJc w:val="left"/>
+      <w:pPr>
+        <w:tabs>
+          <w:tab w:val="num" w:pos="6480"/>
+        </w:tabs>
+        <w:ind w:left="6480" w:hanging="360"/>
+      </w:pPr>
+    </w:lvl>
+  </w:abstractNum>
+  <w:abstractNum w:abstractNumId="4" w15:restartNumberingAfterBreak="0">
     <w:nsid w:val="34D05CDD"/>
     <w:multiLevelType w:val="multilevel"/>
     <w:tmpl w:val="8CAAB604"/>
@@ -4332,7 +6115,7 @@
       </w:pPr>
     </w:lvl>
   </w:abstractNum>
-  <w:abstractNum w:abstractNumId="3">
+  <w:abstractNum w:abstractNumId="5" w15:restartNumberingAfterBreak="0">
     <w:nsid w:val="44065759"/>
     <w:multiLevelType w:val="hybridMultilevel"/>
     <w:tmpl w:val="6A662266"/>
@@ -4445,7 +6228,7 @@
       </w:rPr>
     </w:lvl>
   </w:abstractNum>
-  <w:abstractNum w:abstractNumId="4">
+  <w:abstractNum w:abstractNumId="6" w15:restartNumberingAfterBreak="0">
     <w:nsid w:val="44CA3385"/>
     <w:multiLevelType w:val="hybridMultilevel"/>
     <w:tmpl w:val="6436F7F4"/>
@@ -4558,7 +6341,7 @@
       </w:rPr>
     </w:lvl>
   </w:abstractNum>
-  <w:abstractNum w:abstractNumId="5">
+  <w:abstractNum w:abstractNumId="7" w15:restartNumberingAfterBreak="0">
     <w:nsid w:val="46CF3725"/>
     <w:multiLevelType w:val="hybridMultilevel"/>
     <w:tmpl w:val="A0D0EF86"/>
@@ -4671,7 +6454,7 @@
       </w:rPr>
     </w:lvl>
   </w:abstractNum>
-  <w:abstractNum w:abstractNumId="6">
+  <w:abstractNum w:abstractNumId="8" w15:restartNumberingAfterBreak="0">
     <w:nsid w:val="5EDE2C7F"/>
     <w:multiLevelType w:val="multilevel"/>
     <w:tmpl w:val="9022F452"/>
@@ -4784,7 +6567,7 @@
       </w:rPr>
     </w:lvl>
   </w:abstractNum>
-  <w:abstractNum w:abstractNumId="7">
+  <w:abstractNum w:abstractNumId="9" w15:restartNumberingAfterBreak="0">
     <w:nsid w:val="62872D42"/>
     <w:multiLevelType w:val="hybridMultilevel"/>
     <w:tmpl w:val="10ACE3F4"/>
@@ -4897,7 +6680,7 @@
       </w:rPr>
     </w:lvl>
   </w:abstractNum>
-  <w:abstractNum w:abstractNumId="8">
+  <w:abstractNum w:abstractNumId="10" w15:restartNumberingAfterBreak="0">
     <w:nsid w:val="63D53CE8"/>
     <w:multiLevelType w:val="hybridMultilevel"/>
     <w:tmpl w:val="8108A4D0"/>
@@ -5010,8 +6793,121 @@
       </w:rPr>
     </w:lvl>
   </w:abstractNum>
+  <w:abstractNum w:abstractNumId="11" w15:restartNumberingAfterBreak="0">
+    <w:nsid w:val="70966DAB"/>
+    <w:multiLevelType w:val="multilevel"/>
+    <w:tmpl w:val="282444E8"/>
+    <w:lvl w:ilvl="0">
+      <w:start w:val="1"/>
+      <w:numFmt w:val="decimal"/>
+      <w:lvlText w:val="%1."/>
+      <w:lvlJc w:val="left"/>
+      <w:pPr>
+        <w:tabs>
+          <w:tab w:val="num" w:pos="720"/>
+        </w:tabs>
+        <w:ind w:left="720" w:hanging="360"/>
+      </w:pPr>
+    </w:lvl>
+    <w:lvl w:ilvl="1" w:tentative="1">
+      <w:start w:val="1"/>
+      <w:numFmt w:val="decimal"/>
+      <w:lvlText w:val="%2."/>
+      <w:lvlJc w:val="left"/>
+      <w:pPr>
+        <w:tabs>
+          <w:tab w:val="num" w:pos="1440"/>
+        </w:tabs>
+        <w:ind w:left="1440" w:hanging="360"/>
+      </w:pPr>
+    </w:lvl>
+    <w:lvl w:ilvl="2" w:tentative="1">
+      <w:start w:val="1"/>
+      <w:numFmt w:val="decimal"/>
+      <w:lvlText w:val="%3."/>
+      <w:lvlJc w:val="left"/>
+      <w:pPr>
+        <w:tabs>
+          <w:tab w:val="num" w:pos="2160"/>
+        </w:tabs>
+        <w:ind w:left="2160" w:hanging="360"/>
+      </w:pPr>
+    </w:lvl>
+    <w:lvl w:ilvl="3" w:tentative="1">
+      <w:start w:val="1"/>
+      <w:numFmt w:val="decimal"/>
+      <w:lvlText w:val="%4."/>
+      <w:lvlJc w:val="left"/>
+      <w:pPr>
+        <w:tabs>
+          <w:tab w:val="num" w:pos="2880"/>
+        </w:tabs>
+        <w:ind w:left="2880" w:hanging="360"/>
+      </w:pPr>
+    </w:lvl>
+    <w:lvl w:ilvl="4" w:tentative="1">
+      <w:start w:val="1"/>
+      <w:numFmt w:val="decimal"/>
+      <w:lvlText w:val="%5."/>
+      <w:lvlJc w:val="left"/>
+      <w:pPr>
+        <w:tabs>
+          <w:tab w:val="num" w:pos="3600"/>
+        </w:tabs>
+        <w:ind w:left="3600" w:hanging="360"/>
+      </w:pPr>
+    </w:lvl>
+    <w:lvl w:ilvl="5" w:tentative="1">
+      <w:start w:val="1"/>
+      <w:numFmt w:val="decimal"/>
+      <w:lvlText w:val="%6."/>
+      <w:lvlJc w:val="left"/>
+      <w:pPr>
+        <w:tabs>
+          <w:tab w:val="num" w:pos="4320"/>
+        </w:tabs>
+        <w:ind w:left="4320" w:hanging="360"/>
+      </w:pPr>
+    </w:lvl>
+    <w:lvl w:ilvl="6" w:tentative="1">
+      <w:start w:val="1"/>
+      <w:numFmt w:val="decimal"/>
+      <w:lvlText w:val="%7."/>
+      <w:lvlJc w:val="left"/>
+      <w:pPr>
+        <w:tabs>
+          <w:tab w:val="num" w:pos="5040"/>
+        </w:tabs>
+        <w:ind w:left="5040" w:hanging="360"/>
+      </w:pPr>
+    </w:lvl>
+    <w:lvl w:ilvl="7" w:tentative="1">
+      <w:start w:val="1"/>
+      <w:numFmt w:val="decimal"/>
+      <w:lvlText w:val="%8."/>
+      <w:lvlJc w:val="left"/>
+      <w:pPr>
+        <w:tabs>
+          <w:tab w:val="num" w:pos="5760"/>
+        </w:tabs>
+        <w:ind w:left="5760" w:hanging="360"/>
+      </w:pPr>
+    </w:lvl>
+    <w:lvl w:ilvl="8" w:tentative="1">
+      <w:start w:val="1"/>
+      <w:numFmt w:val="decimal"/>
+      <w:lvlText w:val="%9."/>
+      <w:lvlJc w:val="left"/>
+      <w:pPr>
+        <w:tabs>
+          <w:tab w:val="num" w:pos="6480"/>
+        </w:tabs>
+        <w:ind w:left="6480" w:hanging="360"/>
+      </w:pPr>
+    </w:lvl>
+  </w:abstractNum>
   <w:num w:numId="1">
-    <w:abstractNumId w:val="6"/>
+    <w:abstractNumId w:val="8"/>
   </w:num>
   <w:num w:numId="2">
     <w:abstractNumId w:val="1"/>
@@ -5020,28 +6916,37 @@
     <w:abstractNumId w:val="0"/>
   </w:num>
   <w:num w:numId="4">
+    <w:abstractNumId w:val="4"/>
+  </w:num>
+  <w:num w:numId="5">
+    <w:abstractNumId w:val="10"/>
+  </w:num>
+  <w:num w:numId="6">
+    <w:abstractNumId w:val="6"/>
+  </w:num>
+  <w:num w:numId="7">
+    <w:abstractNumId w:val="7"/>
+  </w:num>
+  <w:num w:numId="8">
+    <w:abstractNumId w:val="5"/>
+  </w:num>
+  <w:num w:numId="9">
+    <w:abstractNumId w:val="9"/>
+  </w:num>
+  <w:num w:numId="10">
+    <w:abstractNumId w:val="11"/>
+  </w:num>
+  <w:num w:numId="11">
     <w:abstractNumId w:val="2"/>
   </w:num>
-  <w:num w:numId="5">
-    <w:abstractNumId w:val="8"/>
-  </w:num>
-  <w:num w:numId="6">
-    <w:abstractNumId w:val="4"/>
-  </w:num>
-  <w:num w:numId="7">
-    <w:abstractNumId w:val="5"/>
-  </w:num>
-  <w:num w:numId="8">
+  <w:num w:numId="12">
     <w:abstractNumId w:val="3"/>
-  </w:num>
-  <w:num w:numId="9">
-    <w:abstractNumId w:val="7"/>
   </w:num>
 </w:numbering>
 </file>
 
 <file path=word/styles.xml><?xml version="1.0" encoding="utf-8"?>
-<w:styles xmlns:mc="http://schemas.openxmlformats.org/markup-compatibility/2006" xmlns:r="http://schemas.openxmlformats.org/officeDocument/2006/relationships" xmlns:w="http://schemas.openxmlformats.org/wordprocessingml/2006/main" xmlns:w14="http://schemas.microsoft.com/office/word/2010/wordml" xmlns:w15="http://schemas.microsoft.com/office/word/2012/wordml" mc:Ignorable="w14 w15">
+<w:styles xmlns:mc="http://schemas.openxmlformats.org/markup-compatibility/2006" xmlns:r="http://schemas.openxmlformats.org/officeDocument/2006/relationships" xmlns:w="http://schemas.openxmlformats.org/wordprocessingml/2006/main" xmlns:w14="http://schemas.microsoft.com/office/word/2010/wordml" xmlns:w15="http://schemas.microsoft.com/office/word/2012/wordml" xmlns:w16se="http://schemas.microsoft.com/office/word/2015/wordml/symex" mc:Ignorable="w14 w15 w16se">
   <w:docDefaults>
     <w:rPrDefault>
       <w:rPr>
@@ -5430,13 +7335,13 @@
     <w:lsdException w:name="List Table 6 Colorful Accent 6" w:uiPriority="51"/>
     <w:lsdException w:name="List Table 7 Colorful Accent 6" w:uiPriority="52"/>
   </w:latentStyles>
-  <w:style w:type="paragraph" w:default="1" w:styleId="Normal">
+  <w:style w:type="paragraph" w:default="1" w:styleId="Binhthng">
     <w:name w:val="Normal"/>
   </w:style>
-  <w:style w:type="paragraph" w:styleId="Heading1">
+  <w:style w:type="paragraph" w:styleId="u1">
     <w:name w:val="heading 1"/>
-    <w:basedOn w:val="Normal"/>
-    <w:next w:val="Normal"/>
+    <w:basedOn w:val="Binhthng"/>
+    <w:next w:val="Binhthng"/>
     <w:pPr>
       <w:keepNext/>
       <w:keepLines/>
@@ -5448,10 +7353,10 @@
       <w:szCs w:val="40"/>
     </w:rPr>
   </w:style>
-  <w:style w:type="paragraph" w:styleId="Heading2">
+  <w:style w:type="paragraph" w:styleId="u2">
     <w:name w:val="heading 2"/>
-    <w:basedOn w:val="Normal"/>
-    <w:next w:val="Normal"/>
+    <w:basedOn w:val="Binhthng"/>
+    <w:next w:val="Binhthng"/>
     <w:pPr>
       <w:keepNext/>
       <w:keepLines/>
@@ -5463,10 +7368,10 @@
       <w:szCs w:val="32"/>
     </w:rPr>
   </w:style>
-  <w:style w:type="paragraph" w:styleId="Heading3">
+  <w:style w:type="paragraph" w:styleId="u3">
     <w:name w:val="heading 3"/>
-    <w:basedOn w:val="Normal"/>
-    <w:next w:val="Normal"/>
+    <w:basedOn w:val="Binhthng"/>
+    <w:next w:val="Binhthng"/>
     <w:pPr>
       <w:keepNext/>
       <w:keepLines/>
@@ -5479,10 +7384,10 @@
       <w:szCs w:val="28"/>
     </w:rPr>
   </w:style>
-  <w:style w:type="paragraph" w:styleId="Heading4">
+  <w:style w:type="paragraph" w:styleId="u4">
     <w:name w:val="heading 4"/>
-    <w:basedOn w:val="Normal"/>
-    <w:next w:val="Normal"/>
+    <w:basedOn w:val="Binhthng"/>
+    <w:next w:val="Binhthng"/>
     <w:pPr>
       <w:keepNext/>
       <w:keepLines/>
@@ -5495,10 +7400,10 @@
       <w:szCs w:val="24"/>
     </w:rPr>
   </w:style>
-  <w:style w:type="paragraph" w:styleId="Heading5">
+  <w:style w:type="paragraph" w:styleId="u5">
     <w:name w:val="heading 5"/>
-    <w:basedOn w:val="Normal"/>
-    <w:next w:val="Normal"/>
+    <w:basedOn w:val="Binhthng"/>
+    <w:next w:val="Binhthng"/>
     <w:pPr>
       <w:keepNext/>
       <w:keepLines/>
@@ -5509,10 +7414,10 @@
       <w:color w:val="666666"/>
     </w:rPr>
   </w:style>
-  <w:style w:type="paragraph" w:styleId="Heading6">
+  <w:style w:type="paragraph" w:styleId="u6">
     <w:name w:val="heading 6"/>
-    <w:basedOn w:val="Normal"/>
-    <w:next w:val="Normal"/>
+    <w:basedOn w:val="Binhthng"/>
+    <w:next w:val="Binhthng"/>
     <w:pPr>
       <w:keepNext/>
       <w:keepLines/>
@@ -5524,13 +7429,12 @@
       <w:color w:val="666666"/>
     </w:rPr>
   </w:style>
-  <w:style w:type="character" w:default="1" w:styleId="DefaultParagraphFont">
+  <w:style w:type="character" w:default="1" w:styleId="Phngmcinhcuaoanvn">
     <w:name w:val="Default Paragraph Font"/>
     <w:uiPriority w:val="1"/>
-    <w:semiHidden/>
     <w:unhideWhenUsed/>
   </w:style>
-  <w:style w:type="table" w:default="1" w:styleId="TableNormal">
+  <w:style w:type="table" w:default="1" w:styleId="BangThngthng">
     <w:name w:val="Normal Table"/>
     <w:uiPriority w:val="99"/>
     <w:semiHidden/>
@@ -5545,7 +7449,7 @@
       </w:tblCellMar>
     </w:tblPr>
   </w:style>
-  <w:style w:type="numbering" w:default="1" w:styleId="NoList">
+  <w:style w:type="numbering" w:default="1" w:styleId="Khngco">
     <w:name w:val="No List"/>
     <w:uiPriority w:val="99"/>
     <w:semiHidden/>
@@ -5562,10 +7466,10 @@
       </w:tblCellMar>
     </w:tblPr>
   </w:style>
-  <w:style w:type="paragraph" w:styleId="Title">
+  <w:style w:type="paragraph" w:styleId="Tiu">
     <w:name w:val="Title"/>
-    <w:basedOn w:val="Normal"/>
-    <w:next w:val="Normal"/>
+    <w:basedOn w:val="Binhthng"/>
+    <w:next w:val="Binhthng"/>
     <w:pPr>
       <w:keepNext/>
       <w:keepLines/>
@@ -5576,10 +7480,10 @@
       <w:szCs w:val="52"/>
     </w:rPr>
   </w:style>
-  <w:style w:type="paragraph" w:styleId="Subtitle">
+  <w:style w:type="paragraph" w:styleId="Tiuphu">
     <w:name w:val="Subtitle"/>
-    <w:basedOn w:val="Normal"/>
-    <w:next w:val="Normal"/>
+    <w:basedOn w:val="Binhthng"/>
+    <w:next w:val="Binhthng"/>
     <w:pPr>
       <w:keepNext/>
       <w:keepLines/>
@@ -5669,9 +7573,9 @@
       </w:tblCellMar>
     </w:tblPr>
   </w:style>
-  <w:style w:type="paragraph" w:styleId="NormalWeb">
+  <w:style w:type="paragraph" w:styleId="ThngthngWeb">
     <w:name w:val="Normal (Web)"/>
-    <w:basedOn w:val="Normal"/>
+    <w:basedOn w:val="Binhthng"/>
     <w:uiPriority w:val="99"/>
     <w:semiHidden/>
     <w:unhideWhenUsed/>
@@ -5686,9 +7590,9 @@
       <w:lang w:val="en-US"/>
     </w:rPr>
   </w:style>
-  <w:style w:type="character" w:styleId="Strong">
+  <w:style w:type="character" w:styleId="Manh">
     <w:name w:val="Strong"/>
-    <w:basedOn w:val="DefaultParagraphFont"/>
+    <w:basedOn w:val="Phngmcinhcuaoanvn"/>
     <w:uiPriority w:val="22"/>
     <w:qFormat/>
     <w:rsid w:val="00756DD0"/>
@@ -5699,12 +7603,12 @@
   </w:style>
   <w:style w:type="character" w:customStyle="1" w:styleId="katex-mathml">
     <w:name w:val="katex-mathml"/>
-    <w:basedOn w:val="DefaultParagraphFont"/>
+    <w:basedOn w:val="Phngmcinhcuaoanvn"/>
     <w:rsid w:val="00A37CCF"/>
   </w:style>
-  <w:style w:type="character" w:styleId="PlaceholderText">
+  <w:style w:type="character" w:styleId="VnbanChdanhsn">
     <w:name w:val="Placeholder Text"/>
-    <w:basedOn w:val="DefaultParagraphFont"/>
+    <w:basedOn w:val="Phngmcinhcuaoanvn"/>
     <w:uiPriority w:val="99"/>
     <w:semiHidden/>
     <w:rsid w:val="0058504D"/>
@@ -5712,9 +7616,9 @@
       <w:color w:val="808080"/>
     </w:rPr>
   </w:style>
-  <w:style w:type="paragraph" w:styleId="ListParagraph">
+  <w:style w:type="paragraph" w:styleId="oancuaDanhsach">
     <w:name w:val="List Paragraph"/>
-    <w:basedOn w:val="Normal"/>
+    <w:basedOn w:val="Binhthng"/>
     <w:uiPriority w:val="34"/>
     <w:qFormat/>
     <w:rsid w:val="004C1E04"/>
@@ -5723,9 +7627,9 @@
       <w:contextualSpacing/>
     </w:pPr>
   </w:style>
-  <w:style w:type="table" w:styleId="TableGrid">
+  <w:style w:type="table" w:styleId="LiBang">
     <w:name w:val="Table Grid"/>
-    <w:basedOn w:val="TableNormal"/>
+    <w:basedOn w:val="BangThngthng"/>
     <w:uiPriority w:val="39"/>
     <w:rsid w:val="00184E7A"/>
     <w:pPr>
@@ -5738,7 +7642,6 @@
       <w:lang w:val="en-US"/>
     </w:rPr>
     <w:tblPr>
-      <w:tblInd w:w="0" w:type="dxa"/>
       <w:tblBorders>
         <w:top w:val="single" w:sz="4" w:space="0" w:color="auto"/>
         <w:left w:val="single" w:sz="4" w:space="0" w:color="auto"/>
@@ -5747,18 +7650,12 @@
         <w:insideH w:val="single" w:sz="4" w:space="0" w:color="auto"/>
         <w:insideV w:val="single" w:sz="4" w:space="0" w:color="auto"/>
       </w:tblBorders>
-      <w:tblCellMar>
-        <w:top w:w="0" w:type="dxa"/>
-        <w:left w:w="108" w:type="dxa"/>
-        <w:bottom w:w="0" w:type="dxa"/>
-        <w:right w:w="108" w:type="dxa"/>
-      </w:tblCellMar>
     </w:tblPr>
   </w:style>
-  <w:style w:type="paragraph" w:styleId="Header">
+  <w:style w:type="paragraph" w:styleId="utrang">
     <w:name w:val="header"/>
-    <w:basedOn w:val="Normal"/>
-    <w:link w:val="HeaderChar"/>
+    <w:basedOn w:val="Binhthng"/>
+    <w:link w:val="utrangChar"/>
     <w:uiPriority w:val="99"/>
     <w:unhideWhenUsed/>
     <w:rsid w:val="00856128"/>
@@ -5770,17 +7667,17 @@
       <w:spacing w:line="240" w:lineRule="auto"/>
     </w:pPr>
   </w:style>
-  <w:style w:type="character" w:customStyle="1" w:styleId="HeaderChar">
-    <w:name w:val="Header Char"/>
-    <w:basedOn w:val="DefaultParagraphFont"/>
-    <w:link w:val="Header"/>
+  <w:style w:type="character" w:customStyle="1" w:styleId="utrangChar">
+    <w:name w:val="Đầu trang Char"/>
+    <w:basedOn w:val="Phngmcinhcuaoanvn"/>
+    <w:link w:val="utrang"/>
     <w:uiPriority w:val="99"/>
     <w:rsid w:val="00856128"/>
   </w:style>
-  <w:style w:type="paragraph" w:styleId="Footer">
+  <w:style w:type="paragraph" w:styleId="Chntrang">
     <w:name w:val="footer"/>
-    <w:basedOn w:val="Normal"/>
-    <w:link w:val="FooterChar"/>
+    <w:basedOn w:val="Binhthng"/>
+    <w:link w:val="ChntrangChar"/>
     <w:uiPriority w:val="99"/>
     <w:unhideWhenUsed/>
     <w:rsid w:val="00856128"/>
@@ -5792,12 +7689,23 @@
       <w:spacing w:line="240" w:lineRule="auto"/>
     </w:pPr>
   </w:style>
-  <w:style w:type="character" w:customStyle="1" w:styleId="FooterChar">
-    <w:name w:val="Footer Char"/>
-    <w:basedOn w:val="DefaultParagraphFont"/>
-    <w:link w:val="Footer"/>
+  <w:style w:type="character" w:customStyle="1" w:styleId="ChntrangChar">
+    <w:name w:val="Chân trang Char"/>
+    <w:basedOn w:val="Phngmcinhcuaoanvn"/>
+    <w:link w:val="Chntrang"/>
     <w:uiPriority w:val="99"/>
     <w:rsid w:val="00856128"/>
+  </w:style>
+  <w:style w:type="character" w:styleId="Nhnmanh">
+    <w:name w:val="Emphasis"/>
+    <w:basedOn w:val="Phngmcinhcuaoanvn"/>
+    <w:uiPriority w:val="20"/>
+    <w:qFormat/>
+    <w:rsid w:val="00F02092"/>
+    <w:rPr>
+      <w:i/>
+      <w:iCs/>
+    </w:rPr>
   </w:style>
 </w:styles>
 </file>
@@ -6120,4 +8028,16 @@
   </a:objectDefaults>
   <a:extraClrSchemeLst/>
 </a:theme>
+</file>
+
+<file path=customXml/item1.xml><?xml version="1.0" encoding="utf-8"?>
+<b:Sources xmlns:b="http://schemas.openxmlformats.org/officeDocument/2006/bibliography" xmlns="http://schemas.openxmlformats.org/officeDocument/2006/bibliography" SelectedStyle="\APASixthEditionOfficeOnline.xsl" StyleName="APA" Version="6"/>
+</file>
+
+<file path=customXml/itemProps1.xml><?xml version="1.0" encoding="utf-8"?>
+<ds:datastoreItem xmlns:ds="http://schemas.openxmlformats.org/officeDocument/2006/customXml" ds:itemID="{C9EB3A2C-814E-40AD-AB8A-A64BC693595B}">
+  <ds:schemaRefs>
+    <ds:schemaRef ds:uri="http://schemas.openxmlformats.org/officeDocument/2006/bibliography"/>
+  </ds:schemaRefs>
+</ds:datastoreItem>
 </file>